--- a/Coffee_Maker_Test_Plan.docx
+++ b/Coffee_Maker_Test_Plan.docx
@@ -20,66 +20,66 @@
         </w:rPr>
         <w:t>Coffee Maker Test Plan</w:t>
       </w:r>
+    </w:p>
+    <w:p>
+      <w:pPr>
+        <w:ind w:right="440"/>
+        <w:jc w:val="center"/>
+        <w:rPr>
+          <w:rFonts w:cstheme="minorHAnsi"/>
+          <w:sz w:val="20"/>
+          <w:szCs w:val="20"/>
+        </w:rPr>
+      </w:pPr>
+      <w:r>
+        <w:rPr>
+          <w:rFonts w:cstheme="minorHAnsi"/>
+          <w:sz w:val="20"/>
+          <w:szCs w:val="20"/>
+        </w:rPr>
+        <w:t>By Kue Khang and Yeeleng Thao</w:t>
+      </w:r>
+    </w:p>
+    <w:p>
+      <w:pPr>
+        <w:ind w:right="440"/>
+        <w:rPr>
+          <w:rFonts w:cstheme="minorHAnsi"/>
+          <w:b/>
+          <w:bCs/>
+          <w:sz w:val="20"/>
+          <w:szCs w:val="20"/>
+        </w:rPr>
+      </w:pPr>
+      <w:r>
+        <w:rPr>
+          <w:rFonts w:cstheme="minorHAnsi"/>
+          <w:b/>
+          <w:bCs/>
+          <w:sz w:val="20"/>
+          <w:szCs w:val="20"/>
+        </w:rPr>
+        <w:t>Introduction</w:t>
+      </w:r>
+    </w:p>
+    <w:p>
+      <w:pPr>
+        <w:ind w:right="440"/>
+        <w:rPr>
+          <w:rFonts w:cstheme="minorHAnsi"/>
+          <w:sz w:val="20"/>
+          <w:szCs w:val="20"/>
+        </w:rPr>
+      </w:pPr>
       <w:bookmarkStart w:id="0" w:name="_GoBack"/>
       <w:bookmarkEnd w:id="0"/>
-    </w:p>
-    <w:p>
-      <w:pPr>
-        <w:ind w:right="440"/>
-        <w:jc w:val="center"/>
-        <w:rPr>
-          <w:rFonts w:cstheme="minorHAnsi"/>
-          <w:sz w:val="20"/>
-          <w:szCs w:val="20"/>
-        </w:rPr>
-      </w:pPr>
-      <w:r>
-        <w:rPr>
-          <w:rFonts w:cstheme="minorHAnsi"/>
-          <w:sz w:val="20"/>
-          <w:szCs w:val="20"/>
-        </w:rPr>
-        <w:t xml:space="preserve">By Kue Khang and </w:t>
-      </w:r>
-      <w:proofErr w:type="spellStart"/>
-      <w:r>
-        <w:rPr>
-          <w:rFonts w:cstheme="minorHAnsi"/>
-          <w:sz w:val="20"/>
-          <w:szCs w:val="20"/>
-        </w:rPr>
-        <w:t>Yeeleng</w:t>
-      </w:r>
-      <w:proofErr w:type="spellEnd"/>
-      <w:r>
-        <w:rPr>
-          <w:rFonts w:cstheme="minorHAnsi"/>
-          <w:sz w:val="20"/>
-          <w:szCs w:val="20"/>
-        </w:rPr>
-        <w:t xml:space="preserve"> Thao</w:t>
-      </w:r>
-    </w:p>
-    <w:p>
-      <w:pPr>
-        <w:ind w:right="440"/>
-        <w:rPr>
-          <w:rFonts w:cstheme="minorHAnsi"/>
-          <w:b/>
-          <w:bCs/>
-          <w:sz w:val="20"/>
-          <w:szCs w:val="20"/>
-        </w:rPr>
-      </w:pPr>
-      <w:r>
-        <w:rPr>
-          <w:rFonts w:cstheme="minorHAnsi"/>
-          <w:b/>
-          <w:bCs/>
-          <w:sz w:val="20"/>
-          <w:szCs w:val="20"/>
-        </w:rPr>
-        <w:t>Introduction</w:t>
+      <w:r>
+        <w:rPr>
+          <w:rFonts w:cstheme="minorHAnsi"/>
+          <w:sz w:val="20"/>
+          <w:szCs w:val="20"/>
+        </w:rPr>
+        <w:t>For this assignment, we have to create a test plan on finding defects within the game Coffee Maker Quest.</w:t>
       </w:r>
     </w:p>
     <w:p>
@@ -176,27 +176,7 @@
           <w:sz w:val="20"/>
           <w:szCs w:val="20"/>
         </w:rPr>
-        <w:t xml:space="preserve">FUN-INPUT-CAPS - The system shall be case-insensitive </w:t>
-      </w:r>
-      <w:proofErr w:type="gramStart"/>
-      <w:r>
-        <w:rPr>
-          <w:rFonts w:eastAsia="Times New Roman" w:cstheme="minorHAnsi"/>
-          <w:color w:val="24292E"/>
-          <w:sz w:val="20"/>
-          <w:szCs w:val="20"/>
-        </w:rPr>
-        <w:t>in regards to</w:t>
-      </w:r>
-      <w:proofErr w:type="gramEnd"/>
-      <w:r>
-        <w:rPr>
-          <w:rFonts w:eastAsia="Times New Roman" w:cstheme="minorHAnsi"/>
-          <w:color w:val="24292E"/>
-          <w:sz w:val="20"/>
-          <w:szCs w:val="20"/>
-        </w:rPr>
-        <w:t xml:space="preserve"> input values; that is, it shall accept capital and lower-case letters and treat them as equivalent.</w:t>
+        <w:t>FUN-INPUT-CAPS - The system shall be case-insensitive in regards to input values; that is, it shall accept capital and lower-case letters and treat them as equivalent.</w:t>
       </w:r>
     </w:p>
     <w:p>
@@ -271,27 +251,7 @@
           <w:sz w:val="20"/>
           <w:szCs w:val="20"/>
         </w:rPr>
-        <w:t xml:space="preserve">FUN-LOSE - The player shall lose the game if and only if the player Drinks but has not collected </w:t>
-      </w:r>
-      <w:proofErr w:type="gramStart"/>
-      <w:r>
-        <w:rPr>
-          <w:rFonts w:eastAsia="Times New Roman" w:cstheme="minorHAnsi"/>
-          <w:color w:val="24292E"/>
-          <w:sz w:val="20"/>
-          <w:szCs w:val="20"/>
-        </w:rPr>
-        <w:t>all of</w:t>
-      </w:r>
-      <w:proofErr w:type="gramEnd"/>
-      <w:r>
-        <w:rPr>
-          <w:rFonts w:eastAsia="Times New Roman" w:cstheme="minorHAnsi"/>
-          <w:color w:val="24292E"/>
-          <w:sz w:val="20"/>
-          <w:szCs w:val="20"/>
-        </w:rPr>
-        <w:t xml:space="preserve"> the items (Coffee, Sugar, and Cream).</w:t>
+        <w:t>FUN-LOSE - The player shall lose the game if and only if the player Drinks but has not collected all of the items (Coffee, Sugar, and Cream).</w:t>
       </w:r>
     </w:p>
     <w:p>
@@ -504,20 +464,8 @@
           <w:sz w:val="20"/>
           <w:szCs w:val="20"/>
         </w:rPr>
-        <w:t xml:space="preserve">Who Did </w:t>
-      </w:r>
-      <w:proofErr w:type="gramStart"/>
-      <w:r>
-        <w:rPr>
-          <w:rFonts w:cstheme="minorHAnsi"/>
-          <w:b/>
-          <w:bCs/>
-          <w:sz w:val="20"/>
-          <w:szCs w:val="20"/>
-        </w:rPr>
-        <w:t>What</w:t>
-      </w:r>
-      <w:proofErr w:type="gramEnd"/>
+        <w:t>Who Did What</w:t>
+      </w:r>
     </w:p>
     <w:p>
       <w:pPr>
@@ -528,6 +476,32 @@
           <w:szCs w:val="20"/>
         </w:rPr>
       </w:pPr>
+      <w:r>
+        <w:rPr>
+          <w:rFonts w:cstheme="minorHAnsi"/>
+          <w:sz w:val="20"/>
+          <w:szCs w:val="20"/>
+        </w:rPr>
+        <w:t>Kue – Tested the Coffee maker game and found defects within the game.</w:t>
+      </w:r>
+    </w:p>
+    <w:p>
+      <w:pPr>
+        <w:ind w:right="440"/>
+        <w:rPr>
+          <w:rFonts w:cstheme="minorHAnsi"/>
+          <w:sz w:val="20"/>
+          <w:szCs w:val="20"/>
+        </w:rPr>
+      </w:pPr>
+      <w:r>
+        <w:rPr>
+          <w:rFonts w:cstheme="minorHAnsi"/>
+          <w:sz w:val="20"/>
+          <w:szCs w:val="20"/>
+        </w:rPr>
+        <w:t>Yeeleng – Recorded the findings and also did some testing.</w:t>
+      </w:r>
     </w:p>
     <w:sectPr>
       <w:pgSz w:w="12240" w:h="15840"/>
@@ -819,6 +793,7 @@
     <w:lsdException w:name="HTML Sample" w:semiHidden="1" w:unhideWhenUsed="1"/>
     <w:lsdException w:name="HTML Typewriter" w:semiHidden="1" w:unhideWhenUsed="1"/>
     <w:lsdException w:name="HTML Variable" w:semiHidden="1" w:unhideWhenUsed="1"/>
+    <w:lsdException w:name="Normal Table" w:semiHidden="1" w:unhideWhenUsed="1"/>
     <w:lsdException w:name="annotation subject" w:semiHidden="1" w:unhideWhenUsed="1"/>
     <w:lsdException w:name="No List" w:semiHidden="1" w:unhideWhenUsed="1"/>
     <w:lsdException w:name="Outline List 1" w:semiHidden="1" w:unhideWhenUsed="1"/>
@@ -865,8 +840,10 @@
     <w:lsdException w:name="Table Subtle 2" w:semiHidden="1" w:unhideWhenUsed="1"/>
     <w:lsdException w:name="Table Web 1" w:semiHidden="1" w:unhideWhenUsed="1"/>
     <w:lsdException w:name="Table Web 2" w:semiHidden="1" w:unhideWhenUsed="1"/>
+    <w:lsdException w:name="Table Web 3" w:semiHidden="1" w:unhideWhenUsed="1"/>
     <w:lsdException w:name="Balloon Text" w:semiHidden="1" w:unhideWhenUsed="1"/>
     <w:lsdException w:name="Table Grid" w:uiPriority="39"/>
+    <w:lsdException w:name="Table Theme" w:semiHidden="1" w:unhideWhenUsed="1"/>
     <w:lsdException w:name="Placeholder Text" w:semiHidden="1"/>
     <w:lsdException w:name="No Spacing" w:uiPriority="1" w:qFormat="1"/>
     <w:lsdException w:name="Light Shading" w:uiPriority="60"/>

--- a/Coffee_Maker_Test_Plan.docx
+++ b/Coffee_Maker_Test_Plan.docx
@@ -20,8 +20,6 @@
         </w:rPr>
         <w:t>Coffee Maker Test Plan</w:t>
       </w:r>
-      <w:bookmarkStart w:id="0" w:name="_GoBack"/>
-      <w:bookmarkEnd w:id="0"/>
     </w:p>
     <w:p>
       <w:pPr>
@@ -39,7 +37,7 @@
           <w:sz w:val="20"/>
           <w:szCs w:val="20"/>
         </w:rPr>
-        <w:t xml:space="preserve">By Kue Khang and </w:t>
+        <w:t xml:space="preserve">By </w:t>
       </w:r>
       <w:proofErr w:type="spellStart"/>
       <w:r>
@@ -48,7 +46,7 @@
           <w:sz w:val="20"/>
           <w:szCs w:val="20"/>
         </w:rPr>
-        <w:t>Yeeleng</w:t>
+        <w:t>Kue</w:t>
       </w:r>
       <w:proofErr w:type="spellEnd"/>
       <w:r>
@@ -57,7 +55,25 @@
           <w:sz w:val="20"/>
           <w:szCs w:val="20"/>
         </w:rPr>
-        <w:t xml:space="preserve"> Thao</w:t>
+        <w:t xml:space="preserve"> </w:t>
+      </w:r>
+      <w:proofErr w:type="spellStart"/>
+      <w:r>
+        <w:rPr>
+          <w:rFonts w:cstheme="minorHAnsi"/>
+          <w:sz w:val="20"/>
+          <w:szCs w:val="20"/>
+        </w:rPr>
+        <w:t>Khang</w:t>
+      </w:r>
+      <w:proofErr w:type="spellEnd"/>
+      <w:r>
+        <w:rPr>
+          <w:rFonts w:cstheme="minorHAnsi"/>
+          <w:sz w:val="20"/>
+          <w:szCs w:val="20"/>
+        </w:rPr>
+        <w:t xml:space="preserve"> and Yeeleng Thao</w:t>
       </w:r>
     </w:p>
     <w:p>
@@ -271,27 +287,7 @@
           <w:sz w:val="20"/>
           <w:szCs w:val="20"/>
         </w:rPr>
-        <w:t xml:space="preserve">FUN-LOSE - The player shall lose the game if and only if the player Drinks but has not collected </w:t>
-      </w:r>
-      <w:proofErr w:type="gramStart"/>
-      <w:r>
-        <w:rPr>
-          <w:rFonts w:eastAsia="Times New Roman" w:cstheme="minorHAnsi"/>
-          <w:color w:val="24292E"/>
-          <w:sz w:val="20"/>
-          <w:szCs w:val="20"/>
-        </w:rPr>
-        <w:t>all of</w:t>
-      </w:r>
-      <w:proofErr w:type="gramEnd"/>
-      <w:r>
-        <w:rPr>
-          <w:rFonts w:eastAsia="Times New Roman" w:cstheme="minorHAnsi"/>
-          <w:color w:val="24292E"/>
-          <w:sz w:val="20"/>
-          <w:szCs w:val="20"/>
-        </w:rPr>
-        <w:t xml:space="preserve"> the items (Coffee, Sugar, and Cream).</w:t>
+        <w:t>FUN-LOSE - The player shall lose the game if and only if the player Drinks but has not collected all of the items (Coffee, Sugar, and Cream).</w:t>
       </w:r>
     </w:p>
     <w:p>
@@ -504,6 +500,250 @@
           <w:sz w:val="20"/>
           <w:szCs w:val="20"/>
         </w:rPr>
+        <w:tab/>
+        <w:t xml:space="preserve">- </w:t>
+      </w:r>
+      <w:r>
+        <w:rPr>
+          <w:rFonts w:cstheme="minorHAnsi"/>
+          <w:b/>
+          <w:bCs/>
+          <w:sz w:val="20"/>
+          <w:szCs w:val="20"/>
+        </w:rPr>
+        <w:t>No case sensitivity for</w:t>
+      </w:r>
+      <w:r>
+        <w:rPr>
+          <w:rFonts w:cstheme="minorHAnsi"/>
+          <w:b/>
+          <w:bCs/>
+          <w:sz w:val="20"/>
+          <w:szCs w:val="20"/>
+        </w:rPr>
+        <w:t xml:space="preserve"> </w:t>
+      </w:r>
+      <w:r>
+        <w:rPr>
+          <w:rFonts w:cstheme="minorHAnsi"/>
+          <w:b/>
+          <w:bCs/>
+          <w:sz w:val="20"/>
+          <w:szCs w:val="20"/>
+        </w:rPr>
+        <w:t>“</w:t>
+      </w:r>
+      <w:r>
+        <w:rPr>
+          <w:rFonts w:cstheme="minorHAnsi"/>
+          <w:b/>
+          <w:bCs/>
+          <w:sz w:val="20"/>
+          <w:szCs w:val="20"/>
+        </w:rPr>
+        <w:t>n</w:t>
+      </w:r>
+      <w:r>
+        <w:rPr>
+          <w:rFonts w:cstheme="minorHAnsi"/>
+          <w:b/>
+          <w:bCs/>
+          <w:sz w:val="20"/>
+          <w:szCs w:val="20"/>
+        </w:rPr>
+        <w:t>”</w:t>
+      </w:r>
+      <w:bookmarkStart w:id="0" w:name="_GoBack"/>
+      <w:bookmarkEnd w:id="0"/>
+    </w:p>
+    <w:p>
+      <w:pPr>
+        <w:ind w:right="440"/>
+        <w:rPr>
+          <w:rFonts w:cstheme="minorHAnsi"/>
+          <w:b/>
+          <w:bCs/>
+          <w:sz w:val="20"/>
+          <w:szCs w:val="20"/>
+        </w:rPr>
+      </w:pPr>
+      <w:r>
+        <w:rPr>
+          <w:rFonts w:cstheme="minorHAnsi"/>
+          <w:b/>
+          <w:bCs/>
+          <w:sz w:val="20"/>
+          <w:szCs w:val="20"/>
+        </w:rPr>
+        <w:tab/>
+        <w:t>- Can pick up</w:t>
+      </w:r>
+      <w:r>
+        <w:rPr>
+          <w:rFonts w:cstheme="minorHAnsi"/>
+          <w:b/>
+          <w:bCs/>
+          <w:sz w:val="20"/>
+          <w:szCs w:val="20"/>
+        </w:rPr>
+        <w:t xml:space="preserve"> multiples of the same</w:t>
+      </w:r>
+      <w:r>
+        <w:rPr>
+          <w:rFonts w:cstheme="minorHAnsi"/>
+          <w:b/>
+          <w:bCs/>
+          <w:sz w:val="20"/>
+          <w:szCs w:val="20"/>
+        </w:rPr>
+        <w:t xml:space="preserve"> item</w:t>
+      </w:r>
+    </w:p>
+    <w:p>
+      <w:pPr>
+        <w:ind w:right="440"/>
+        <w:rPr>
+          <w:rFonts w:cstheme="minorHAnsi"/>
+          <w:b/>
+          <w:bCs/>
+          <w:sz w:val="20"/>
+          <w:szCs w:val="20"/>
+        </w:rPr>
+      </w:pPr>
+      <w:r>
+        <w:rPr>
+          <w:rFonts w:cstheme="minorHAnsi"/>
+          <w:b/>
+          <w:bCs/>
+          <w:sz w:val="20"/>
+          <w:szCs w:val="20"/>
+        </w:rPr>
+        <w:tab/>
+        <w:t xml:space="preserve">- </w:t>
+      </w:r>
+      <w:r>
+        <w:rPr>
+          <w:rFonts w:cstheme="minorHAnsi"/>
+          <w:b/>
+          <w:bCs/>
+          <w:sz w:val="20"/>
+          <w:szCs w:val="20"/>
+        </w:rPr>
+        <w:t>No</w:t>
+      </w:r>
+      <w:r>
+        <w:rPr>
+          <w:rFonts w:cstheme="minorHAnsi"/>
+          <w:b/>
+          <w:bCs/>
+          <w:sz w:val="20"/>
+          <w:szCs w:val="20"/>
+        </w:rPr>
+        <w:t xml:space="preserve"> door</w:t>
+      </w:r>
+      <w:r>
+        <w:rPr>
+          <w:rFonts w:cstheme="minorHAnsi"/>
+          <w:b/>
+          <w:bCs/>
+          <w:sz w:val="20"/>
+          <w:szCs w:val="20"/>
+        </w:rPr>
+        <w:t xml:space="preserve"> leading</w:t>
+      </w:r>
+      <w:r>
+        <w:rPr>
+          <w:rFonts w:cstheme="minorHAnsi"/>
+          <w:b/>
+          <w:bCs/>
+          <w:sz w:val="20"/>
+          <w:szCs w:val="20"/>
+        </w:rPr>
+        <w:t xml:space="preserve"> into magical land</w:t>
+      </w:r>
+      <w:r>
+        <w:rPr>
+          <w:rFonts w:cstheme="minorHAnsi"/>
+          <w:b/>
+          <w:bCs/>
+          <w:sz w:val="20"/>
+          <w:szCs w:val="20"/>
+        </w:rPr>
+        <w:t xml:space="preserve"> at either end</w:t>
+      </w:r>
+    </w:p>
+    <w:p>
+      <w:pPr>
+        <w:ind w:right="440"/>
+        <w:rPr>
+          <w:rFonts w:cstheme="minorHAnsi"/>
+          <w:b/>
+          <w:bCs/>
+          <w:sz w:val="20"/>
+          <w:szCs w:val="20"/>
+        </w:rPr>
+      </w:pPr>
+      <w:r>
+        <w:rPr>
+          <w:rFonts w:cstheme="minorHAnsi"/>
+          <w:b/>
+          <w:bCs/>
+          <w:sz w:val="20"/>
+          <w:szCs w:val="20"/>
+        </w:rPr>
+        <w:tab/>
+        <w:t xml:space="preserve">- No help menu when inputting </w:t>
+      </w:r>
+      <w:r>
+        <w:rPr>
+          <w:rFonts w:cstheme="minorHAnsi"/>
+          <w:b/>
+          <w:bCs/>
+          <w:sz w:val="20"/>
+          <w:szCs w:val="20"/>
+        </w:rPr>
+        <w:t>“</w:t>
+      </w:r>
+      <w:r>
+        <w:rPr>
+          <w:rFonts w:cstheme="minorHAnsi"/>
+          <w:b/>
+          <w:bCs/>
+          <w:sz w:val="20"/>
+          <w:szCs w:val="20"/>
+        </w:rPr>
+        <w:t>h</w:t>
+      </w:r>
+      <w:r>
+        <w:rPr>
+          <w:rFonts w:cstheme="minorHAnsi"/>
+          <w:b/>
+          <w:bCs/>
+          <w:sz w:val="20"/>
+          <w:szCs w:val="20"/>
+        </w:rPr>
+        <w:t>” or “H”</w:t>
+      </w:r>
+    </w:p>
+    <w:p>
+      <w:pPr>
+        <w:ind w:right="440"/>
+        <w:rPr>
+          <w:rFonts w:cstheme="minorHAnsi"/>
+          <w:b/>
+          <w:bCs/>
+          <w:sz w:val="20"/>
+          <w:szCs w:val="20"/>
+        </w:rPr>
+      </w:pPr>
+      <w:r>
+        <w:rPr>
+          <w:rFonts w:cstheme="minorHAnsi"/>
+          <w:b/>
+          <w:bCs/>
+          <w:sz w:val="20"/>
+          <w:szCs w:val="20"/>
+        </w:rPr>
         <w:t xml:space="preserve">Who Did </w:t>
       </w:r>
       <w:proofErr w:type="gramStart"/>
@@ -518,6 +758,28 @@
         <w:t>What</w:t>
       </w:r>
       <w:proofErr w:type="gramEnd"/>
+    </w:p>
+    <w:p>
+      <w:pPr>
+        <w:ind w:right="440"/>
+        <w:rPr>
+          <w:rFonts w:cstheme="minorHAnsi"/>
+          <w:b/>
+          <w:bCs/>
+          <w:sz w:val="20"/>
+          <w:szCs w:val="20"/>
+        </w:rPr>
+      </w:pPr>
+      <w:r>
+        <w:rPr>
+          <w:rFonts w:cstheme="minorHAnsi"/>
+          <w:b/>
+          <w:bCs/>
+          <w:sz w:val="20"/>
+          <w:szCs w:val="20"/>
+        </w:rPr>
+        <w:tab/>
+      </w:r>
     </w:p>
     <w:p>
       <w:pPr>
@@ -713,7 +975,7 @@
       </w:pPr>
     </w:pPrDefault>
   </w:docDefaults>
-  <w:latentStyles w:defLockedState="0" w:defUIPriority="99" w:defSemiHidden="0" w:defUnhideWhenUsed="0" w:defQFormat="0" w:count="376">
+  <w:latentStyles w:defLockedState="0" w:defUIPriority="99" w:defSemiHidden="0" w:defUnhideWhenUsed="0" w:defQFormat="0" w:count="377">
     <w:lsdException w:name="Normal" w:uiPriority="0" w:qFormat="1"/>
     <w:lsdException w:name="heading 1" w:uiPriority="9" w:qFormat="1"/>
     <w:lsdException w:name="heading 2" w:semiHidden="1" w:uiPriority="9" w:unhideWhenUsed="1" w:qFormat="1"/>
@@ -1087,6 +1349,7 @@
     <w:lsdException w:name="Hashtag" w:semiHidden="1" w:unhideWhenUsed="1"/>
     <w:lsdException w:name="Unresolved Mention" w:semiHidden="1" w:unhideWhenUsed="1"/>
     <w:lsdException w:name="Smart Link" w:semiHidden="1" w:unhideWhenUsed="1"/>
+    <w:lsdException w:name="Smart Link Error" w:semiHidden="1" w:unhideWhenUsed="1"/>
   </w:latentStyles>
   <w:style w:type="paragraph" w:default="1" w:styleId="Normal">
     <w:name w:val="Normal"/>

--- a/Coffee_Maker_Test_Plan.docx
+++ b/Coffee_Maker_Test_Plan.docx
@@ -18,7 +18,17 @@
           <w:sz w:val="24"/>
           <w:szCs w:val="24"/>
         </w:rPr>
-        <w:t>Coffee Maker Test Plan</w:t>
+        <w:t>Coffee Maker Tes</w:t>
+      </w:r>
+      <w:bookmarkStart w:id="0" w:name="_GoBack"/>
+      <w:bookmarkEnd w:id="0"/>
+      <w:r>
+        <w:rPr>
+          <w:rFonts w:cstheme="minorHAnsi"/>
+          <w:sz w:val="24"/>
+          <w:szCs w:val="24"/>
+        </w:rPr>
+        <w:t>t Plan</w:t>
       </w:r>
     </w:p>
     <w:p>
@@ -103,13 +113,80 @@
         <w:ind w:right="440"/>
         <w:rPr>
           <w:rFonts w:cstheme="minorHAnsi"/>
+          <w:sz w:val="20"/>
+          <w:szCs w:val="20"/>
+        </w:rPr>
+      </w:pPr>
+      <w:r>
+        <w:rPr>
+          <w:rFonts w:cstheme="minorHAnsi"/>
           <w:b/>
           <w:bCs/>
           <w:sz w:val="20"/>
           <w:szCs w:val="20"/>
         </w:rPr>
-      </w:pPr>
-      <w:r>
+        <w:tab/>
+      </w:r>
+      <w:r>
+        <w:rPr>
+          <w:rFonts w:cstheme="minorHAnsi"/>
+          <w:sz w:val="20"/>
+          <w:szCs w:val="20"/>
+        </w:rPr>
+        <w:t>Some concerns we anticipated with the testing process was where to begin and what would quality to be considered a bug. This being our first experience testing for bugs we just jumped right into it and forgot to plan thing out first, a few steps in we realized what we did and took a step back and started planning things out. Some bugs we found, such as picking up the same item multiple times, we thought were on the border of what would</w:t>
+      </w:r>
+      <w:r>
+        <w:rPr>
+          <w:rFonts w:cstheme="minorHAnsi"/>
+          <w:sz w:val="20"/>
+          <w:szCs w:val="20"/>
+        </w:rPr>
+        <w:t xml:space="preserve"> be</w:t>
+      </w:r>
+      <w:r>
+        <w:rPr>
+          <w:rFonts w:cstheme="minorHAnsi"/>
+          <w:sz w:val="20"/>
+          <w:szCs w:val="20"/>
+        </w:rPr>
+        <w:t xml:space="preserve"> call</w:t>
+      </w:r>
+      <w:r>
+        <w:rPr>
+          <w:rFonts w:cstheme="minorHAnsi"/>
+          <w:sz w:val="20"/>
+          <w:szCs w:val="20"/>
+        </w:rPr>
+        <w:t>ed</w:t>
+      </w:r>
+      <w:r>
+        <w:rPr>
+          <w:rFonts w:cstheme="minorHAnsi"/>
+          <w:sz w:val="20"/>
+          <w:szCs w:val="20"/>
+        </w:rPr>
+        <w:t xml:space="preserve"> a bug and was unsure</w:t>
+      </w:r>
+      <w:r>
+        <w:rPr>
+          <w:rFonts w:cstheme="minorHAnsi"/>
+          <w:sz w:val="20"/>
+          <w:szCs w:val="20"/>
+        </w:rPr>
+        <w:t xml:space="preserve"> if we should record them</w:t>
+      </w:r>
+      <w:r>
+        <w:rPr>
+          <w:rFonts w:cstheme="minorHAnsi"/>
+          <w:sz w:val="20"/>
+          <w:szCs w:val="20"/>
+        </w:rPr>
+        <w:t>.</w:t>
+      </w:r>
+    </w:p>
+    <w:p>
+      <w:pPr>
+        <w:ind w:right="440"/>
         <w:rPr>
           <w:rFonts w:cstheme="minorHAnsi"/>
           <w:b/>
@@ -117,6 +194,15 @@
           <w:sz w:val="20"/>
           <w:szCs w:val="20"/>
         </w:rPr>
+      </w:pPr>
+      <w:r>
+        <w:rPr>
+          <w:rFonts w:cstheme="minorHAnsi"/>
+          <w:b/>
+          <w:bCs/>
+          <w:sz w:val="20"/>
+          <w:szCs w:val="20"/>
+        </w:rPr>
         <w:t>Requirement</w:t>
       </w:r>
     </w:p>
@@ -470,7 +556,10 @@
           <w:szCs w:val="20"/>
         </w:rPr>
       </w:pPr>
-      <w:r>
+    </w:p>
+    <w:p>
+      <w:pPr>
+        <w:ind w:right="440"/>
         <w:rPr>
           <w:rFonts w:cstheme="minorHAnsi"/>
           <w:b/>
@@ -478,8 +567,7 @@
           <w:sz w:val="20"/>
           <w:szCs w:val="20"/>
         </w:rPr>
-        <w:t>Defects Found</w:t>
-      </w:r>
+      </w:pPr>
     </w:p>
     <w:p>
       <w:pPr>
@@ -492,7 +580,10 @@
           <w:szCs w:val="20"/>
         </w:rPr>
       </w:pPr>
-      <w:r>
+    </w:p>
+    <w:p>
+      <w:pPr>
+        <w:ind w:right="440"/>
         <w:rPr>
           <w:rFonts w:cstheme="minorHAnsi"/>
           <w:b/>
@@ -500,10 +591,11 @@
           <w:sz w:val="20"/>
           <w:szCs w:val="20"/>
         </w:rPr>
-        <w:tab/>
-        <w:t xml:space="preserve">- </w:t>
-      </w:r>
-      <w:r>
+      </w:pPr>
+    </w:p>
+    <w:p>
+      <w:pPr>
+        <w:ind w:right="440"/>
         <w:rPr>
           <w:rFonts w:cstheme="minorHAnsi"/>
           <w:b/>
@@ -511,9 +603,11 @@
           <w:sz w:val="20"/>
           <w:szCs w:val="20"/>
         </w:rPr>
-        <w:t>No case sensitivity for</w:t>
-      </w:r>
-      <w:r>
+      </w:pPr>
+    </w:p>
+    <w:p>
+      <w:pPr>
+        <w:ind w:right="440"/>
         <w:rPr>
           <w:rFonts w:cstheme="minorHAnsi"/>
           <w:b/>
@@ -521,9 +615,11 @@
           <w:sz w:val="20"/>
           <w:szCs w:val="20"/>
         </w:rPr>
-        <w:t xml:space="preserve"> </w:t>
-      </w:r>
-      <w:r>
+      </w:pPr>
+    </w:p>
+    <w:p>
+      <w:pPr>
+        <w:ind w:right="440"/>
         <w:rPr>
           <w:rFonts w:cstheme="minorHAnsi"/>
           <w:b/>
@@ -531,8 +627,7 @@
           <w:sz w:val="20"/>
           <w:szCs w:val="20"/>
         </w:rPr>
-        <w:t>“</w:t>
-      </w:r>
+      </w:pPr>
       <w:r>
         <w:rPr>
           <w:rFonts w:cstheme="minorHAnsi"/>
@@ -541,48 +636,185 @@
           <w:sz w:val="20"/>
           <w:szCs w:val="20"/>
         </w:rPr>
+        <w:lastRenderedPageBreak/>
+        <w:t>Defects Found</w:t>
+      </w:r>
+    </w:p>
+    <w:p>
+      <w:pPr>
+        <w:ind w:right="446"/>
+        <w:contextualSpacing/>
+        <w:rPr>
+          <w:rFonts w:cstheme="minorHAnsi"/>
+          <w:sz w:val="20"/>
+          <w:szCs w:val="20"/>
+        </w:rPr>
+      </w:pPr>
+      <w:r>
+        <w:rPr>
+          <w:rFonts w:cstheme="minorHAnsi"/>
+          <w:sz w:val="20"/>
+          <w:szCs w:val="20"/>
+        </w:rPr>
+        <w:t>No case sensitivity for</w:t>
+      </w:r>
+      <w:r>
+        <w:rPr>
+          <w:rFonts w:cstheme="minorHAnsi"/>
+          <w:sz w:val="20"/>
+          <w:szCs w:val="20"/>
+        </w:rPr>
+        <w:t xml:space="preserve"> </w:t>
+      </w:r>
+      <w:r>
+        <w:rPr>
+          <w:rFonts w:cstheme="minorHAnsi"/>
+          <w:sz w:val="20"/>
+          <w:szCs w:val="20"/>
+        </w:rPr>
+        <w:t>“</w:t>
+      </w:r>
+      <w:r>
+        <w:rPr>
+          <w:rFonts w:cstheme="minorHAnsi"/>
+          <w:sz w:val="20"/>
+          <w:szCs w:val="20"/>
+        </w:rPr>
         <w:t>n</w:t>
       </w:r>
       <w:r>
         <w:rPr>
           <w:rFonts w:cstheme="minorHAnsi"/>
-          <w:b/>
-          <w:bCs/>
           <w:sz w:val="20"/>
           <w:szCs w:val="20"/>
         </w:rPr>
         <w:t>”</w:t>
       </w:r>
-      <w:bookmarkStart w:id="0" w:name="_GoBack"/>
-      <w:bookmarkEnd w:id="0"/>
+    </w:p>
+    <w:p>
+      <w:pPr>
+        <w:pStyle w:val="ListParagraph"/>
+        <w:numPr>
+          <w:ilvl w:val="0"/>
+          <w:numId w:val="2"/>
+        </w:numPr>
+        <w:ind w:right="446"/>
+        <w:rPr>
+          <w:rFonts w:cstheme="minorHAnsi"/>
+          <w:sz w:val="20"/>
+          <w:szCs w:val="20"/>
+        </w:rPr>
+      </w:pPr>
+      <w:r>
+        <w:rPr>
+          <w:rFonts w:cstheme="minorHAnsi"/>
+          <w:sz w:val="20"/>
+          <w:szCs w:val="20"/>
+        </w:rPr>
+        <w:t xml:space="preserve">Description: The “N” command to move north is not case sensitive and “n” is not recognized. </w:t>
+      </w:r>
+    </w:p>
+    <w:p>
+      <w:pPr>
+        <w:pStyle w:val="ListParagraph"/>
+        <w:numPr>
+          <w:ilvl w:val="0"/>
+          <w:numId w:val="2"/>
+        </w:numPr>
+        <w:ind w:right="446"/>
+        <w:rPr>
+          <w:rFonts w:cstheme="minorHAnsi"/>
+          <w:sz w:val="20"/>
+          <w:szCs w:val="20"/>
+        </w:rPr>
+      </w:pPr>
+      <w:r>
+        <w:rPr>
+          <w:rFonts w:cstheme="minorHAnsi"/>
+          <w:sz w:val="20"/>
+          <w:szCs w:val="20"/>
+        </w:rPr>
+        <w:t>Reproduce: Type “n” into the command line and press Enter</w:t>
+      </w:r>
+    </w:p>
+    <w:p>
+      <w:pPr>
+        <w:pStyle w:val="ListParagraph"/>
+        <w:numPr>
+          <w:ilvl w:val="0"/>
+          <w:numId w:val="2"/>
+        </w:numPr>
+        <w:ind w:right="446"/>
+        <w:rPr>
+          <w:rFonts w:cstheme="minorHAnsi"/>
+          <w:sz w:val="20"/>
+          <w:szCs w:val="20"/>
+        </w:rPr>
+      </w:pPr>
+      <w:r>
+        <w:rPr>
+          <w:rFonts w:cstheme="minorHAnsi"/>
+          <w:sz w:val="20"/>
+          <w:szCs w:val="20"/>
+        </w:rPr>
+        <w:t>Expected: Should move you into the room to the north</w:t>
+      </w:r>
+    </w:p>
+    <w:p>
+      <w:pPr>
+        <w:pStyle w:val="ListParagraph"/>
+        <w:numPr>
+          <w:ilvl w:val="0"/>
+          <w:numId w:val="2"/>
+        </w:numPr>
+        <w:ind w:right="446"/>
+        <w:rPr>
+          <w:rFonts w:cstheme="minorHAnsi"/>
+          <w:sz w:val="20"/>
+          <w:szCs w:val="20"/>
+        </w:rPr>
+      </w:pPr>
+      <w:r>
+        <w:rPr>
+          <w:rFonts w:cstheme="minorHAnsi"/>
+          <w:sz w:val="20"/>
+          <w:szCs w:val="20"/>
+        </w:rPr>
+        <w:t>Observed: Is not recognized by the program</w:t>
+      </w:r>
+    </w:p>
+    <w:p>
+      <w:pPr>
+        <w:ind w:right="446"/>
+        <w:contextualSpacing/>
+        <w:rPr>
+          <w:rFonts w:cstheme="minorHAnsi"/>
+          <w:sz w:val="20"/>
+          <w:szCs w:val="20"/>
+        </w:rPr>
+      </w:pPr>
     </w:p>
     <w:p>
       <w:pPr>
         <w:ind w:right="440"/>
-        <w:rPr>
-          <w:rFonts w:cstheme="minorHAnsi"/>
-          <w:b/>
-          <w:bCs/>
-          <w:sz w:val="20"/>
-          <w:szCs w:val="20"/>
-        </w:rPr>
-      </w:pPr>
-      <w:r>
-        <w:rPr>
-          <w:rFonts w:cstheme="minorHAnsi"/>
-          <w:b/>
-          <w:bCs/>
-          <w:sz w:val="20"/>
-          <w:szCs w:val="20"/>
-        </w:rPr>
-        <w:tab/>
-        <w:t>- Can pick up</w:t>
-      </w:r>
-      <w:r>
-        <w:rPr>
-          <w:rFonts w:cstheme="minorHAnsi"/>
-          <w:b/>
-          <w:bCs/>
+        <w:contextualSpacing/>
+        <w:rPr>
+          <w:rFonts w:cstheme="minorHAnsi"/>
+          <w:sz w:val="20"/>
+          <w:szCs w:val="20"/>
+        </w:rPr>
+      </w:pPr>
+      <w:r>
+        <w:rPr>
+          <w:rFonts w:cstheme="minorHAnsi"/>
+          <w:sz w:val="20"/>
+          <w:szCs w:val="20"/>
+        </w:rPr>
+        <w:t>Can pick up</w:t>
+      </w:r>
+      <w:r>
+        <w:rPr>
+          <w:rFonts w:cstheme="minorHAnsi"/>
           <w:sz w:val="20"/>
           <w:szCs w:val="20"/>
         </w:rPr>
@@ -591,8 +823,6 @@
       <w:r>
         <w:rPr>
           <w:rFonts w:cstheme="minorHAnsi"/>
-          <w:b/>
-          <w:bCs/>
           <w:sz w:val="20"/>
           <w:szCs w:val="20"/>
         </w:rPr>
@@ -601,31 +831,168 @@
     </w:p>
     <w:p>
       <w:pPr>
+        <w:pStyle w:val="ListParagraph"/>
+        <w:numPr>
+          <w:ilvl w:val="0"/>
+          <w:numId w:val="2"/>
+        </w:numPr>
+        <w:ind w:right="446"/>
+        <w:rPr>
+          <w:rFonts w:cstheme="minorHAnsi"/>
+          <w:sz w:val="20"/>
+          <w:szCs w:val="20"/>
+        </w:rPr>
+      </w:pPr>
+      <w:r>
+        <w:rPr>
+          <w:rFonts w:cstheme="minorHAnsi"/>
+          <w:sz w:val="20"/>
+          <w:szCs w:val="20"/>
+        </w:rPr>
+        <w:t xml:space="preserve">Description: </w:t>
+      </w:r>
+      <w:r>
+        <w:rPr>
+          <w:rFonts w:cstheme="minorHAnsi"/>
+          <w:sz w:val="20"/>
+          <w:szCs w:val="20"/>
+        </w:rPr>
+        <w:t>All three items are able to be picked up multiple times</w:t>
+      </w:r>
+    </w:p>
+    <w:p>
+      <w:pPr>
+        <w:pStyle w:val="ListParagraph"/>
+        <w:numPr>
+          <w:ilvl w:val="0"/>
+          <w:numId w:val="2"/>
+        </w:numPr>
+        <w:ind w:right="446"/>
+        <w:rPr>
+          <w:rFonts w:cstheme="minorHAnsi"/>
+          <w:sz w:val="20"/>
+          <w:szCs w:val="20"/>
+        </w:rPr>
+      </w:pPr>
+      <w:r>
+        <w:rPr>
+          <w:rFonts w:cstheme="minorHAnsi"/>
+          <w:sz w:val="20"/>
+          <w:szCs w:val="20"/>
+        </w:rPr>
+        <w:t xml:space="preserve">Reproduce: </w:t>
+      </w:r>
+      <w:r>
+        <w:rPr>
+          <w:rFonts w:cstheme="minorHAnsi"/>
+          <w:sz w:val="20"/>
+          <w:szCs w:val="20"/>
+        </w:rPr>
+        <w:t>Type “L” in any of the rooms with an item multiple time</w:t>
+      </w:r>
+    </w:p>
+    <w:p>
+      <w:pPr>
+        <w:pStyle w:val="ListParagraph"/>
+        <w:numPr>
+          <w:ilvl w:val="0"/>
+          <w:numId w:val="2"/>
+        </w:numPr>
+        <w:ind w:right="446"/>
+        <w:rPr>
+          <w:rFonts w:cstheme="minorHAnsi"/>
+          <w:sz w:val="20"/>
+          <w:szCs w:val="20"/>
+        </w:rPr>
+      </w:pPr>
+      <w:r>
+        <w:rPr>
+          <w:rFonts w:cstheme="minorHAnsi"/>
+          <w:sz w:val="20"/>
+          <w:szCs w:val="20"/>
+        </w:rPr>
+        <w:t xml:space="preserve">Expected: </w:t>
+      </w:r>
+      <w:r>
+        <w:rPr>
+          <w:rFonts w:cstheme="minorHAnsi"/>
+          <w:sz w:val="20"/>
+          <w:szCs w:val="20"/>
+        </w:rPr>
+        <w:t xml:space="preserve">Item should be picked up the </w:t>
+      </w:r>
+      <w:r>
+        <w:rPr>
+          <w:rFonts w:cstheme="minorHAnsi"/>
+          <w:sz w:val="20"/>
+          <w:szCs w:val="20"/>
+        </w:rPr>
+        <w:t>first-time</w:t>
+      </w:r>
+      <w:r>
+        <w:rPr>
+          <w:rFonts w:cstheme="minorHAnsi"/>
+          <w:sz w:val="20"/>
+          <w:szCs w:val="20"/>
+        </w:rPr>
+        <w:t xml:space="preserve"> inputting “L” and the next time display “You don’t see anything out of the ordinary”</w:t>
+      </w:r>
+    </w:p>
+    <w:p>
+      <w:pPr>
+        <w:pStyle w:val="ListParagraph"/>
+        <w:numPr>
+          <w:ilvl w:val="0"/>
+          <w:numId w:val="2"/>
+        </w:numPr>
+        <w:ind w:right="446"/>
+        <w:rPr>
+          <w:rFonts w:cstheme="minorHAnsi"/>
+          <w:sz w:val="20"/>
+          <w:szCs w:val="20"/>
+        </w:rPr>
+      </w:pPr>
+      <w:r>
+        <w:rPr>
+          <w:rFonts w:cstheme="minorHAnsi"/>
+          <w:sz w:val="20"/>
+          <w:szCs w:val="20"/>
+        </w:rPr>
+        <w:t xml:space="preserve">Observed: </w:t>
+      </w:r>
+      <w:r>
+        <w:rPr>
+          <w:rFonts w:cstheme="minorHAnsi"/>
+          <w:sz w:val="20"/>
+          <w:szCs w:val="20"/>
+        </w:rPr>
+        <w:t>Item is found multiple times</w:t>
+      </w:r>
+    </w:p>
+    <w:p>
+      <w:pPr>
         <w:ind w:right="440"/>
-        <w:rPr>
-          <w:rFonts w:cstheme="minorHAnsi"/>
-          <w:b/>
-          <w:bCs/>
-          <w:sz w:val="20"/>
-          <w:szCs w:val="20"/>
-        </w:rPr>
-      </w:pPr>
-      <w:r>
-        <w:rPr>
-          <w:rFonts w:cstheme="minorHAnsi"/>
-          <w:b/>
-          <w:bCs/>
-          <w:sz w:val="20"/>
-          <w:szCs w:val="20"/>
-        </w:rPr>
-        <w:tab/>
-        <w:t xml:space="preserve">- </w:t>
-      </w:r>
-      <w:r>
-        <w:rPr>
-          <w:rFonts w:cstheme="minorHAnsi"/>
-          <w:b/>
-          <w:bCs/>
+        <w:contextualSpacing/>
+        <w:rPr>
+          <w:rFonts w:cstheme="minorHAnsi"/>
+          <w:sz w:val="20"/>
+          <w:szCs w:val="20"/>
+        </w:rPr>
+      </w:pPr>
+    </w:p>
+    <w:p>
+      <w:pPr>
+        <w:ind w:right="440"/>
+        <w:contextualSpacing/>
+        <w:rPr>
+          <w:rFonts w:cstheme="minorHAnsi"/>
+          <w:sz w:val="20"/>
+          <w:szCs w:val="20"/>
+        </w:rPr>
+      </w:pPr>
+      <w:r>
+        <w:rPr>
+          <w:rFonts w:cstheme="minorHAnsi"/>
           <w:sz w:val="20"/>
           <w:szCs w:val="20"/>
         </w:rPr>
@@ -634,8 +1001,6 @@
       <w:r>
         <w:rPr>
           <w:rFonts w:cstheme="minorHAnsi"/>
-          <w:b/>
-          <w:bCs/>
           <w:sz w:val="20"/>
           <w:szCs w:val="20"/>
         </w:rPr>
@@ -644,8 +1009,6 @@
       <w:r>
         <w:rPr>
           <w:rFonts w:cstheme="minorHAnsi"/>
-          <w:b/>
-          <w:bCs/>
           <w:sz w:val="20"/>
           <w:szCs w:val="20"/>
         </w:rPr>
@@ -654,8 +1017,6 @@
       <w:r>
         <w:rPr>
           <w:rFonts w:cstheme="minorHAnsi"/>
-          <w:b/>
-          <w:bCs/>
           <w:sz w:val="20"/>
           <w:szCs w:val="20"/>
         </w:rPr>
@@ -664,8 +1025,6 @@
       <w:r>
         <w:rPr>
           <w:rFonts w:cstheme="minorHAnsi"/>
-          <w:b/>
-          <w:bCs/>
           <w:sz w:val="20"/>
           <w:szCs w:val="20"/>
         </w:rPr>
@@ -674,31 +1033,149 @@
     </w:p>
     <w:p>
       <w:pPr>
+        <w:pStyle w:val="ListParagraph"/>
+        <w:numPr>
+          <w:ilvl w:val="0"/>
+          <w:numId w:val="2"/>
+        </w:numPr>
+        <w:ind w:right="446"/>
+        <w:rPr>
+          <w:rFonts w:cstheme="minorHAnsi"/>
+          <w:sz w:val="20"/>
+          <w:szCs w:val="20"/>
+        </w:rPr>
+      </w:pPr>
+      <w:r>
+        <w:rPr>
+          <w:rFonts w:cstheme="minorHAnsi"/>
+          <w:sz w:val="20"/>
+          <w:szCs w:val="20"/>
+        </w:rPr>
+        <w:t>Description</w:t>
+      </w:r>
+      <w:r>
+        <w:rPr>
+          <w:rFonts w:cstheme="minorHAnsi"/>
+          <w:sz w:val="20"/>
+          <w:szCs w:val="20"/>
+        </w:rPr>
+        <w:t>: There is no door that leads to the magical land, yet we can still move in that direction</w:t>
+      </w:r>
+    </w:p>
+    <w:p>
+      <w:pPr>
+        <w:pStyle w:val="ListParagraph"/>
+        <w:numPr>
+          <w:ilvl w:val="0"/>
+          <w:numId w:val="2"/>
+        </w:numPr>
+        <w:ind w:right="446"/>
+        <w:rPr>
+          <w:rFonts w:cstheme="minorHAnsi"/>
+          <w:sz w:val="20"/>
+          <w:szCs w:val="20"/>
+        </w:rPr>
+      </w:pPr>
+      <w:r>
+        <w:rPr>
+          <w:rFonts w:cstheme="minorHAnsi"/>
+          <w:sz w:val="20"/>
+          <w:szCs w:val="20"/>
+        </w:rPr>
+        <w:t>Reproduce: Type “</w:t>
+      </w:r>
+      <w:r>
+        <w:rPr>
+          <w:rFonts w:cstheme="minorHAnsi"/>
+          <w:sz w:val="20"/>
+          <w:szCs w:val="20"/>
+        </w:rPr>
+        <w:t>s” in the Small room of the game and “n” in the Rough Room</w:t>
+      </w:r>
+    </w:p>
+    <w:p>
+      <w:pPr>
+        <w:pStyle w:val="ListParagraph"/>
+        <w:numPr>
+          <w:ilvl w:val="0"/>
+          <w:numId w:val="2"/>
+        </w:numPr>
+        <w:ind w:right="446"/>
+        <w:rPr>
+          <w:rFonts w:cstheme="minorHAnsi"/>
+          <w:sz w:val="20"/>
+          <w:szCs w:val="20"/>
+        </w:rPr>
+      </w:pPr>
+      <w:r>
+        <w:rPr>
+          <w:rFonts w:cstheme="minorHAnsi"/>
+          <w:sz w:val="20"/>
+          <w:szCs w:val="20"/>
+        </w:rPr>
+        <w:t xml:space="preserve">Expected: </w:t>
+      </w:r>
+      <w:r>
+        <w:rPr>
+          <w:rFonts w:cstheme="minorHAnsi"/>
+          <w:sz w:val="20"/>
+          <w:szCs w:val="20"/>
+        </w:rPr>
+        <w:t>You should not be able to move to another room unless there is a door in that direction</w:t>
+      </w:r>
+    </w:p>
+    <w:p>
+      <w:pPr>
+        <w:pStyle w:val="ListParagraph"/>
+        <w:numPr>
+          <w:ilvl w:val="0"/>
+          <w:numId w:val="2"/>
+        </w:numPr>
+        <w:ind w:right="446"/>
+        <w:rPr>
+          <w:rFonts w:cstheme="minorHAnsi"/>
+          <w:sz w:val="20"/>
+          <w:szCs w:val="20"/>
+        </w:rPr>
+      </w:pPr>
+      <w:r>
+        <w:rPr>
+          <w:rFonts w:cstheme="minorHAnsi"/>
+          <w:sz w:val="20"/>
+          <w:szCs w:val="20"/>
+        </w:rPr>
+        <w:t xml:space="preserve">Observed: </w:t>
+      </w:r>
+      <w:r>
+        <w:rPr>
+          <w:rFonts w:cstheme="minorHAnsi"/>
+          <w:sz w:val="20"/>
+          <w:szCs w:val="20"/>
+        </w:rPr>
+        <w:t>You can move in said direction even when there’s no door</w:t>
+      </w:r>
+    </w:p>
+    <w:p>
+      <w:pPr>
         <w:ind w:right="440"/>
-        <w:rPr>
-          <w:rFonts w:cstheme="minorHAnsi"/>
-          <w:b/>
-          <w:bCs/>
-          <w:sz w:val="20"/>
-          <w:szCs w:val="20"/>
-        </w:rPr>
-      </w:pPr>
-      <w:r>
-        <w:rPr>
-          <w:rFonts w:cstheme="minorHAnsi"/>
-          <w:b/>
-          <w:bCs/>
-          <w:sz w:val="20"/>
-          <w:szCs w:val="20"/>
-        </w:rPr>
-        <w:tab/>
-        <w:t xml:space="preserve">- No help menu when inputting </w:t>
-      </w:r>
-      <w:r>
-        <w:rPr>
-          <w:rFonts w:cstheme="minorHAnsi"/>
-          <w:b/>
-          <w:bCs/>
+        <w:contextualSpacing/>
+        <w:rPr>
+          <w:rFonts w:cstheme="minorHAnsi"/>
+          <w:sz w:val="20"/>
+          <w:szCs w:val="20"/>
+        </w:rPr>
+      </w:pPr>
+      <w:r>
+        <w:rPr>
+          <w:rFonts w:cstheme="minorHAnsi"/>
+          <w:sz w:val="20"/>
+          <w:szCs w:val="20"/>
+        </w:rPr>
+        <w:t xml:space="preserve">No help menu when inputting </w:t>
+      </w:r>
+      <w:r>
+        <w:rPr>
+          <w:rFonts w:cstheme="minorHAnsi"/>
           <w:sz w:val="20"/>
           <w:szCs w:val="20"/>
         </w:rPr>
@@ -707,8 +1184,6 @@
       <w:r>
         <w:rPr>
           <w:rFonts w:cstheme="minorHAnsi"/>
-          <w:b/>
-          <w:bCs/>
           <w:sz w:val="20"/>
           <w:szCs w:val="20"/>
         </w:rPr>
@@ -717,12 +1192,190 @@
       <w:r>
         <w:rPr>
           <w:rFonts w:cstheme="minorHAnsi"/>
-          <w:b/>
-          <w:bCs/>
           <w:sz w:val="20"/>
           <w:szCs w:val="20"/>
         </w:rPr>
         <w:t>” or “H”</w:t>
+      </w:r>
+    </w:p>
+    <w:p>
+      <w:pPr>
+        <w:pStyle w:val="ListParagraph"/>
+        <w:numPr>
+          <w:ilvl w:val="0"/>
+          <w:numId w:val="2"/>
+        </w:numPr>
+        <w:ind w:right="446"/>
+        <w:rPr>
+          <w:rFonts w:cstheme="minorHAnsi"/>
+          <w:sz w:val="20"/>
+          <w:szCs w:val="20"/>
+        </w:rPr>
+      </w:pPr>
+      <w:r>
+        <w:rPr>
+          <w:rFonts w:cstheme="minorHAnsi"/>
+          <w:sz w:val="20"/>
+          <w:szCs w:val="20"/>
+        </w:rPr>
+        <w:t xml:space="preserve">Description: </w:t>
+      </w:r>
+      <w:r>
+        <w:rPr>
+          <w:rFonts w:cstheme="minorHAnsi"/>
+          <w:sz w:val="20"/>
+          <w:szCs w:val="20"/>
+        </w:rPr>
+        <w:t>Inputting “h” into the command line doesn’t bring up the help menu</w:t>
+      </w:r>
+      <w:r>
+        <w:rPr>
+          <w:rFonts w:cstheme="minorHAnsi"/>
+          <w:sz w:val="20"/>
+          <w:szCs w:val="20"/>
+        </w:rPr>
+        <w:t xml:space="preserve"> </w:t>
+      </w:r>
+    </w:p>
+    <w:p>
+      <w:pPr>
+        <w:pStyle w:val="ListParagraph"/>
+        <w:numPr>
+          <w:ilvl w:val="0"/>
+          <w:numId w:val="2"/>
+        </w:numPr>
+        <w:ind w:right="446"/>
+        <w:rPr>
+          <w:rFonts w:cstheme="minorHAnsi"/>
+          <w:sz w:val="20"/>
+          <w:szCs w:val="20"/>
+        </w:rPr>
+      </w:pPr>
+      <w:r>
+        <w:rPr>
+          <w:rFonts w:cstheme="minorHAnsi"/>
+          <w:sz w:val="20"/>
+          <w:szCs w:val="20"/>
+        </w:rPr>
+        <w:t xml:space="preserve">Reproduce: </w:t>
+      </w:r>
+      <w:r>
+        <w:rPr>
+          <w:rFonts w:cstheme="minorHAnsi"/>
+          <w:sz w:val="20"/>
+          <w:szCs w:val="20"/>
+        </w:rPr>
+        <w:t>Input</w:t>
+      </w:r>
+      <w:r>
+        <w:rPr>
+          <w:rFonts w:cstheme="minorHAnsi"/>
+          <w:sz w:val="20"/>
+          <w:szCs w:val="20"/>
+        </w:rPr>
+        <w:t xml:space="preserve"> “</w:t>
+      </w:r>
+      <w:r>
+        <w:rPr>
+          <w:rFonts w:cstheme="minorHAnsi"/>
+          <w:sz w:val="20"/>
+          <w:szCs w:val="20"/>
+        </w:rPr>
+        <w:t>h</w:t>
+      </w:r>
+      <w:r>
+        <w:rPr>
+          <w:rFonts w:cstheme="minorHAnsi"/>
+          <w:sz w:val="20"/>
+          <w:szCs w:val="20"/>
+        </w:rPr>
+        <w:t>”</w:t>
+      </w:r>
+      <w:r>
+        <w:rPr>
+          <w:rFonts w:cstheme="minorHAnsi"/>
+          <w:sz w:val="20"/>
+          <w:szCs w:val="20"/>
+        </w:rPr>
+        <w:t xml:space="preserve"> or “H”</w:t>
+      </w:r>
+      <w:r>
+        <w:rPr>
+          <w:rFonts w:cstheme="minorHAnsi"/>
+          <w:sz w:val="20"/>
+          <w:szCs w:val="20"/>
+        </w:rPr>
+        <w:t xml:space="preserve"> into the command line and pres</w:t>
+      </w:r>
+      <w:r>
+        <w:rPr>
+          <w:rFonts w:cstheme="minorHAnsi"/>
+          <w:sz w:val="20"/>
+          <w:szCs w:val="20"/>
+        </w:rPr>
+        <w:t>s Enter</w:t>
+      </w:r>
+    </w:p>
+    <w:p>
+      <w:pPr>
+        <w:pStyle w:val="ListParagraph"/>
+        <w:numPr>
+          <w:ilvl w:val="0"/>
+          <w:numId w:val="2"/>
+        </w:numPr>
+        <w:ind w:right="446"/>
+        <w:rPr>
+          <w:rFonts w:cstheme="minorHAnsi"/>
+          <w:sz w:val="20"/>
+          <w:szCs w:val="20"/>
+        </w:rPr>
+      </w:pPr>
+      <w:r>
+        <w:rPr>
+          <w:rFonts w:cstheme="minorHAnsi"/>
+          <w:sz w:val="20"/>
+          <w:szCs w:val="20"/>
+        </w:rPr>
+        <w:t xml:space="preserve">Expected: </w:t>
+      </w:r>
+      <w:r>
+        <w:rPr>
+          <w:rFonts w:cstheme="minorHAnsi"/>
+          <w:sz w:val="20"/>
+          <w:szCs w:val="20"/>
+        </w:rPr>
+        <w:t>The help menu should appear on the command line</w:t>
+      </w:r>
+    </w:p>
+    <w:p>
+      <w:pPr>
+        <w:pStyle w:val="ListParagraph"/>
+        <w:numPr>
+          <w:ilvl w:val="0"/>
+          <w:numId w:val="2"/>
+        </w:numPr>
+        <w:ind w:right="446"/>
+        <w:rPr>
+          <w:rFonts w:cstheme="minorHAnsi"/>
+          <w:sz w:val="20"/>
+          <w:szCs w:val="20"/>
+        </w:rPr>
+      </w:pPr>
+      <w:r>
+        <w:rPr>
+          <w:rFonts w:cstheme="minorHAnsi"/>
+          <w:sz w:val="20"/>
+          <w:szCs w:val="20"/>
+        </w:rPr>
+        <w:t xml:space="preserve">Observed: </w:t>
+      </w:r>
+      <w:r>
+        <w:rPr>
+          <w:rFonts w:cstheme="minorHAnsi"/>
+          <w:sz w:val="20"/>
+          <w:szCs w:val="20"/>
+        </w:rPr>
+        <w:t>The input “h” or “H” is not recognized</w:t>
       </w:r>
     </w:p>
     <w:p>
@@ -952,8 +1605,123 @@
       </w:rPr>
     </w:lvl>
   </w:abstractNum>
+  <w:abstractNum w:abstractNumId="1" w15:restartNumberingAfterBreak="0">
+    <w:nsid w:val="4F181C16"/>
+    <w:multiLevelType w:val="hybridMultilevel"/>
+    <w:tmpl w:val="460838B8"/>
+    <w:lvl w:ilvl="0" w:tplc="B492D5C4">
+      <w:numFmt w:val="bullet"/>
+      <w:lvlText w:val="-"/>
+      <w:lvlJc w:val="left"/>
+      <w:pPr>
+        <w:ind w:left="1080" w:hanging="360"/>
+      </w:pPr>
+      <w:rPr>
+        <w:rFonts w:ascii="Calibri" w:eastAsiaTheme="minorEastAsia" w:hAnsi="Calibri" w:cs="Calibri" w:hint="default"/>
+      </w:rPr>
+    </w:lvl>
+    <w:lvl w:ilvl="1" w:tplc="04090003" w:tentative="1">
+      <w:start w:val="1"/>
+      <w:numFmt w:val="bullet"/>
+      <w:lvlText w:val="o"/>
+      <w:lvlJc w:val="left"/>
+      <w:pPr>
+        <w:ind w:left="1800" w:hanging="360"/>
+      </w:pPr>
+      <w:rPr>
+        <w:rFonts w:ascii="Courier New" w:hAnsi="Courier New" w:cs="Courier New" w:hint="default"/>
+      </w:rPr>
+    </w:lvl>
+    <w:lvl w:ilvl="2" w:tplc="04090005" w:tentative="1">
+      <w:start w:val="1"/>
+      <w:numFmt w:val="bullet"/>
+      <w:lvlText w:val=""/>
+      <w:lvlJc w:val="left"/>
+      <w:pPr>
+        <w:ind w:left="2520" w:hanging="360"/>
+      </w:pPr>
+      <w:rPr>
+        <w:rFonts w:ascii="Wingdings" w:hAnsi="Wingdings" w:hint="default"/>
+      </w:rPr>
+    </w:lvl>
+    <w:lvl w:ilvl="3" w:tplc="04090001" w:tentative="1">
+      <w:start w:val="1"/>
+      <w:numFmt w:val="bullet"/>
+      <w:lvlText w:val=""/>
+      <w:lvlJc w:val="left"/>
+      <w:pPr>
+        <w:ind w:left="3240" w:hanging="360"/>
+      </w:pPr>
+      <w:rPr>
+        <w:rFonts w:ascii="Symbol" w:hAnsi="Symbol" w:hint="default"/>
+      </w:rPr>
+    </w:lvl>
+    <w:lvl w:ilvl="4" w:tplc="04090003" w:tentative="1">
+      <w:start w:val="1"/>
+      <w:numFmt w:val="bullet"/>
+      <w:lvlText w:val="o"/>
+      <w:lvlJc w:val="left"/>
+      <w:pPr>
+        <w:ind w:left="3960" w:hanging="360"/>
+      </w:pPr>
+      <w:rPr>
+        <w:rFonts w:ascii="Courier New" w:hAnsi="Courier New" w:cs="Courier New" w:hint="default"/>
+      </w:rPr>
+    </w:lvl>
+    <w:lvl w:ilvl="5" w:tplc="04090005" w:tentative="1">
+      <w:start w:val="1"/>
+      <w:numFmt w:val="bullet"/>
+      <w:lvlText w:val=""/>
+      <w:lvlJc w:val="left"/>
+      <w:pPr>
+        <w:ind w:left="4680" w:hanging="360"/>
+      </w:pPr>
+      <w:rPr>
+        <w:rFonts w:ascii="Wingdings" w:hAnsi="Wingdings" w:hint="default"/>
+      </w:rPr>
+    </w:lvl>
+    <w:lvl w:ilvl="6" w:tplc="04090001" w:tentative="1">
+      <w:start w:val="1"/>
+      <w:numFmt w:val="bullet"/>
+      <w:lvlText w:val=""/>
+      <w:lvlJc w:val="left"/>
+      <w:pPr>
+        <w:ind w:left="5400" w:hanging="360"/>
+      </w:pPr>
+      <w:rPr>
+        <w:rFonts w:ascii="Symbol" w:hAnsi="Symbol" w:hint="default"/>
+      </w:rPr>
+    </w:lvl>
+    <w:lvl w:ilvl="7" w:tplc="04090003" w:tentative="1">
+      <w:start w:val="1"/>
+      <w:numFmt w:val="bullet"/>
+      <w:lvlText w:val="o"/>
+      <w:lvlJc w:val="left"/>
+      <w:pPr>
+        <w:ind w:left="6120" w:hanging="360"/>
+      </w:pPr>
+      <w:rPr>
+        <w:rFonts w:ascii="Courier New" w:hAnsi="Courier New" w:cs="Courier New" w:hint="default"/>
+      </w:rPr>
+    </w:lvl>
+    <w:lvl w:ilvl="8" w:tplc="04090005" w:tentative="1">
+      <w:start w:val="1"/>
+      <w:numFmt w:val="bullet"/>
+      <w:lvlText w:val=""/>
+      <w:lvlJc w:val="left"/>
+      <w:pPr>
+        <w:ind w:left="6840" w:hanging="360"/>
+      </w:pPr>
+      <w:rPr>
+        <w:rFonts w:ascii="Wingdings" w:hAnsi="Wingdings" w:hint="default"/>
+      </w:rPr>
+    </w:lvl>
+  </w:abstractNum>
   <w:num w:numId="1">
     <w:abstractNumId w:val="0"/>
+  </w:num>
+  <w:num w:numId="2">
+    <w:abstractNumId w:val="1"/>
   </w:num>
 </w:numbering>
 </file>
@@ -1081,6 +1849,7 @@
     <w:lsdException w:name="HTML Sample" w:semiHidden="1" w:unhideWhenUsed="1"/>
     <w:lsdException w:name="HTML Typewriter" w:semiHidden="1" w:unhideWhenUsed="1"/>
     <w:lsdException w:name="HTML Variable" w:semiHidden="1" w:unhideWhenUsed="1"/>
+    <w:lsdException w:name="Normal Table" w:semiHidden="1" w:unhideWhenUsed="1"/>
     <w:lsdException w:name="annotation subject" w:semiHidden="1" w:unhideWhenUsed="1"/>
     <w:lsdException w:name="No List" w:semiHidden="1" w:unhideWhenUsed="1"/>
     <w:lsdException w:name="Outline List 1" w:semiHidden="1" w:unhideWhenUsed="1"/>
@@ -1127,8 +1896,10 @@
     <w:lsdException w:name="Table Subtle 2" w:semiHidden="1" w:unhideWhenUsed="1"/>
     <w:lsdException w:name="Table Web 1" w:semiHidden="1" w:unhideWhenUsed="1"/>
     <w:lsdException w:name="Table Web 2" w:semiHidden="1" w:unhideWhenUsed="1"/>
+    <w:lsdException w:name="Table Web 3" w:semiHidden="1" w:unhideWhenUsed="1"/>
     <w:lsdException w:name="Balloon Text" w:semiHidden="1" w:unhideWhenUsed="1"/>
     <w:lsdException w:name="Table Grid" w:uiPriority="39"/>
+    <w:lsdException w:name="Table Theme" w:semiHidden="1" w:unhideWhenUsed="1"/>
     <w:lsdException w:name="Placeholder Text" w:semiHidden="1"/>
     <w:lsdException w:name="No Spacing" w:uiPriority="1" w:qFormat="1"/>
     <w:lsdException w:name="Light Shading" w:uiPriority="60"/>
@@ -1381,6 +2152,17 @@
     <w:uiPriority w:val="99"/>
     <w:semiHidden/>
     <w:unhideWhenUsed/>
+  </w:style>
+  <w:style w:type="paragraph" w:styleId="ListParagraph">
+    <w:name w:val="List Paragraph"/>
+    <w:basedOn w:val="Normal"/>
+    <w:uiPriority w:val="34"/>
+    <w:qFormat/>
+    <w:rsid w:val="00B20064"/>
+    <w:pPr>
+      <w:ind w:left="720"/>
+      <w:contextualSpacing/>
+    </w:pPr>
   </w:style>
 </w:styles>
 </file>

--- a/Coffee_Maker_Test_Plan.docx
+++ b/Coffee_Maker_Test_Plan.docx
@@ -18,17 +18,7 @@
           <w:sz w:val="24"/>
           <w:szCs w:val="24"/>
         </w:rPr>
-        <w:t>Coffee Maker Tes</w:t>
-      </w:r>
-      <w:bookmarkStart w:id="0" w:name="_GoBack"/>
-      <w:bookmarkEnd w:id="0"/>
-      <w:r>
-        <w:rPr>
-          <w:rFonts w:cstheme="minorHAnsi"/>
-          <w:sz w:val="24"/>
-          <w:szCs w:val="24"/>
-        </w:rPr>
-        <w:t>t Plan</w:t>
+        <w:t>Coffee Maker Test Plan</w:t>
       </w:r>
     </w:p>
     <w:p>
@@ -47,7 +37,7 @@
           <w:sz w:val="20"/>
           <w:szCs w:val="20"/>
         </w:rPr>
-        <w:t xml:space="preserve">By </w:t>
+        <w:t xml:space="preserve">By Kue Khang and </w:t>
       </w:r>
       <w:proofErr w:type="spellStart"/>
       <w:r>
@@ -56,7 +46,7 @@
           <w:sz w:val="20"/>
           <w:szCs w:val="20"/>
         </w:rPr>
-        <w:t>Kue</w:t>
+        <w:t>Yeeleng</w:t>
       </w:r>
       <w:proofErr w:type="spellEnd"/>
       <w:r>
@@ -65,25 +55,7 @@
           <w:sz w:val="20"/>
           <w:szCs w:val="20"/>
         </w:rPr>
-        <w:t xml:space="preserve"> </w:t>
-      </w:r>
-      <w:proofErr w:type="spellStart"/>
-      <w:r>
-        <w:rPr>
-          <w:rFonts w:cstheme="minorHAnsi"/>
-          <w:sz w:val="20"/>
-          <w:szCs w:val="20"/>
-        </w:rPr>
-        <w:t>Khang</w:t>
-      </w:r>
-      <w:proofErr w:type="spellEnd"/>
-      <w:r>
-        <w:rPr>
-          <w:rFonts w:cstheme="minorHAnsi"/>
-          <w:sz w:val="20"/>
-          <w:szCs w:val="20"/>
-        </w:rPr>
-        <w:t xml:space="preserve"> and Yeeleng Thao</w:t>
+        <w:t xml:space="preserve"> Thao</w:t>
       </w:r>
     </w:p>
     <w:p>
@@ -133,7 +105,119 @@
           <w:sz w:val="20"/>
           <w:szCs w:val="20"/>
         </w:rPr>
-        <w:t>Some concerns we anticipated with the testing process was where to begin and what would quality to be considered a bug. This being our first experience testing for bugs we just jumped right into it and forgot to plan thing out first, a few steps in we realized what we did and took a step back and started planning things out. Some bugs we found, such as picking up the same item multiple times, we thought were on the border of what would</w:t>
+        <w:t xml:space="preserve">Some concerns we anticipated with the testing process was </w:t>
+      </w:r>
+      <w:r>
+        <w:rPr>
+          <w:rFonts w:cstheme="minorHAnsi"/>
+          <w:sz w:val="20"/>
+          <w:szCs w:val="20"/>
+        </w:rPr>
+        <w:t>how</w:t>
+      </w:r>
+      <w:r>
+        <w:rPr>
+          <w:rFonts w:cstheme="minorHAnsi"/>
+          <w:sz w:val="20"/>
+          <w:szCs w:val="20"/>
+        </w:rPr>
+        <w:t xml:space="preserve"> to begin and what would be considered a bug. This being our first experience testing for bugs</w:t>
+      </w:r>
+      <w:r>
+        <w:rPr>
+          <w:rFonts w:cstheme="minorHAnsi"/>
+          <w:sz w:val="20"/>
+          <w:szCs w:val="20"/>
+        </w:rPr>
+        <w:t>,</w:t>
+      </w:r>
+      <w:r>
+        <w:rPr>
+          <w:rFonts w:cstheme="minorHAnsi"/>
+          <w:sz w:val="20"/>
+          <w:szCs w:val="20"/>
+        </w:rPr>
+        <w:t xml:space="preserve"> we jumped right into </w:t>
+      </w:r>
+      <w:r>
+        <w:rPr>
+          <w:rFonts w:cstheme="minorHAnsi"/>
+          <w:sz w:val="20"/>
+          <w:szCs w:val="20"/>
+        </w:rPr>
+        <w:t>it</w:t>
+      </w:r>
+      <w:r>
+        <w:rPr>
+          <w:rFonts w:cstheme="minorHAnsi"/>
+          <w:sz w:val="20"/>
+          <w:szCs w:val="20"/>
+        </w:rPr>
+        <w:t xml:space="preserve"> and forgot to plan thing</w:t>
+      </w:r>
+      <w:r>
+        <w:rPr>
+          <w:rFonts w:cstheme="minorHAnsi"/>
+          <w:sz w:val="20"/>
+          <w:szCs w:val="20"/>
+        </w:rPr>
+        <w:t>s</w:t>
+      </w:r>
+      <w:r>
+        <w:rPr>
+          <w:rFonts w:cstheme="minorHAnsi"/>
+          <w:sz w:val="20"/>
+          <w:szCs w:val="20"/>
+        </w:rPr>
+        <w:t xml:space="preserve"> out first</w:t>
+      </w:r>
+      <w:r>
+        <w:rPr>
+          <w:rFonts w:cstheme="minorHAnsi"/>
+          <w:sz w:val="20"/>
+          <w:szCs w:val="20"/>
+        </w:rPr>
+        <w:t>.</w:t>
+      </w:r>
+      <w:r>
+        <w:rPr>
+          <w:rFonts w:cstheme="minorHAnsi"/>
+          <w:sz w:val="20"/>
+          <w:szCs w:val="20"/>
+        </w:rPr>
+        <w:t xml:space="preserve"> </w:t>
+      </w:r>
+      <w:r>
+        <w:rPr>
+          <w:rFonts w:cstheme="minorHAnsi"/>
+          <w:sz w:val="20"/>
+          <w:szCs w:val="20"/>
+        </w:rPr>
+        <w:t>A</w:t>
+      </w:r>
+      <w:r>
+        <w:rPr>
+          <w:rFonts w:cstheme="minorHAnsi"/>
+          <w:sz w:val="20"/>
+          <w:szCs w:val="20"/>
+        </w:rPr>
+        <w:t xml:space="preserve"> few steps in</w:t>
+      </w:r>
+      <w:r>
+        <w:rPr>
+          <w:rFonts w:cstheme="minorHAnsi"/>
+          <w:sz w:val="20"/>
+          <w:szCs w:val="20"/>
+        </w:rPr>
+        <w:t xml:space="preserve"> and</w:t>
+      </w:r>
+      <w:r>
+        <w:rPr>
+          <w:rFonts w:cstheme="minorHAnsi"/>
+          <w:sz w:val="20"/>
+          <w:szCs w:val="20"/>
+        </w:rPr>
+        <w:t xml:space="preserve"> we realized what we did and took a step back and started planning things out. Some bugs we found, such as picking up the same item multiple times, we thought were on the border of what would</w:t>
       </w:r>
       <w:r>
         <w:rPr>
@@ -165,7 +249,23 @@
           <w:sz w:val="20"/>
           <w:szCs w:val="20"/>
         </w:rPr>
-        <w:t xml:space="preserve"> a bug and was unsure</w:t>
+        <w:t xml:space="preserve"> a bug and w</w:t>
+      </w:r>
+      <w:r>
+        <w:rPr>
+          <w:rFonts w:cstheme="minorHAnsi"/>
+          <w:sz w:val="20"/>
+          <w:szCs w:val="20"/>
+        </w:rPr>
+        <w:t>ere</w:t>
+      </w:r>
+      <w:r>
+        <w:rPr>
+          <w:rFonts w:cstheme="minorHAnsi"/>
+          <w:sz w:val="20"/>
+          <w:szCs w:val="20"/>
+        </w:rPr>
+        <w:t xml:space="preserve"> unsure</w:t>
       </w:r>
       <w:r>
         <w:rPr>
@@ -182,6 +282,14 @@
           <w:szCs w:val="20"/>
         </w:rPr>
         <w:t>.</w:t>
+      </w:r>
+      <w:r>
+        <w:rPr>
+          <w:rFonts w:cstheme="minorHAnsi"/>
+          <w:sz w:val="20"/>
+          <w:szCs w:val="20"/>
+        </w:rPr>
+        <w:t xml:space="preserve"> </w:t>
       </w:r>
     </w:p>
     <w:p>
@@ -532,6 +640,7 @@
           <w:bCs/>
           <w:sz w:val="20"/>
           <w:szCs w:val="20"/>
+          <w:u w:val="single"/>
         </w:rPr>
       </w:pPr>
       <w:r>
@@ -541,9 +650,1235 @@
           <w:bCs/>
           <w:sz w:val="20"/>
           <w:szCs w:val="20"/>
-        </w:rPr>
-        <w:t>Traceability Matrix</w:t>
-      </w:r>
+          <w:u w:val="single"/>
+        </w:rPr>
+        <w:t>Room 1</w:t>
+      </w:r>
+    </w:p>
+    <w:p>
+      <w:pPr>
+        <w:ind w:right="440"/>
+        <w:rPr>
+          <w:rFonts w:cstheme="minorHAnsi"/>
+          <w:sz w:val="20"/>
+          <w:szCs w:val="20"/>
+        </w:rPr>
+      </w:pPr>
+      <w:r>
+        <w:rPr>
+          <w:rFonts w:cstheme="minorHAnsi"/>
+          <w:sz w:val="20"/>
+          <w:szCs w:val="20"/>
+        </w:rPr>
+        <w:tab/>
+        <w:t xml:space="preserve">Test 1 </w:t>
+      </w:r>
+      <w:r>
+        <w:rPr>
+          <w:rFonts w:cstheme="minorHAnsi"/>
+          <w:sz w:val="20"/>
+          <w:szCs w:val="20"/>
+        </w:rPr>
+        <w:t>–</w:t>
+      </w:r>
+      <w:r>
+        <w:rPr>
+          <w:rFonts w:cstheme="minorHAnsi"/>
+          <w:sz w:val="20"/>
+          <w:szCs w:val="20"/>
+        </w:rPr>
+        <w:t xml:space="preserve"> </w:t>
+      </w:r>
+      <w:r>
+        <w:rPr>
+          <w:rFonts w:cstheme="minorHAnsi"/>
+          <w:sz w:val="20"/>
+          <w:szCs w:val="20"/>
+        </w:rPr>
+        <w:t>User i</w:t>
+      </w:r>
+      <w:r>
+        <w:rPr>
+          <w:rFonts w:cstheme="minorHAnsi"/>
+          <w:sz w:val="20"/>
+          <w:szCs w:val="20"/>
+        </w:rPr>
+        <w:t>nput “N” or “n” to go north</w:t>
+      </w:r>
+      <w:r>
+        <w:rPr>
+          <w:rFonts w:cstheme="minorHAnsi"/>
+          <w:sz w:val="20"/>
+          <w:szCs w:val="20"/>
+        </w:rPr>
+        <w:t xml:space="preserve"> into next room</w:t>
+      </w:r>
+    </w:p>
+    <w:p>
+      <w:pPr>
+        <w:ind w:right="440"/>
+        <w:rPr>
+          <w:rFonts w:cstheme="minorHAnsi"/>
+          <w:sz w:val="20"/>
+          <w:szCs w:val="20"/>
+        </w:rPr>
+      </w:pPr>
+      <w:r>
+        <w:rPr>
+          <w:rFonts w:cstheme="minorHAnsi"/>
+          <w:sz w:val="20"/>
+          <w:szCs w:val="20"/>
+        </w:rPr>
+        <w:tab/>
+      </w:r>
+      <w:r>
+        <w:rPr>
+          <w:rFonts w:cstheme="minorHAnsi"/>
+          <w:sz w:val="20"/>
+          <w:szCs w:val="20"/>
+        </w:rPr>
+        <w:tab/>
+        <w:t>Pre-condition</w:t>
+      </w:r>
+      <w:r>
+        <w:rPr>
+          <w:rFonts w:cstheme="minorHAnsi"/>
+          <w:sz w:val="20"/>
+          <w:szCs w:val="20"/>
+        </w:rPr>
+        <w:t>:</w:t>
+      </w:r>
+      <w:r>
+        <w:rPr>
+          <w:rFonts w:cstheme="minorHAnsi"/>
+          <w:sz w:val="20"/>
+          <w:szCs w:val="20"/>
+        </w:rPr>
+        <w:t xml:space="preserve"> User is in room </w:t>
+      </w:r>
+    </w:p>
+    <w:p>
+      <w:pPr>
+        <w:ind w:right="440"/>
+        <w:rPr>
+          <w:rFonts w:cstheme="minorHAnsi"/>
+          <w:sz w:val="20"/>
+          <w:szCs w:val="20"/>
+        </w:rPr>
+      </w:pPr>
+      <w:r>
+        <w:rPr>
+          <w:rFonts w:cstheme="minorHAnsi"/>
+          <w:sz w:val="20"/>
+          <w:szCs w:val="20"/>
+        </w:rPr>
+        <w:tab/>
+      </w:r>
+      <w:r>
+        <w:rPr>
+          <w:rFonts w:cstheme="minorHAnsi"/>
+          <w:sz w:val="20"/>
+          <w:szCs w:val="20"/>
+        </w:rPr>
+        <w:tab/>
+        <w:t>Execution</w:t>
+      </w:r>
+      <w:r>
+        <w:rPr>
+          <w:rFonts w:cstheme="minorHAnsi"/>
+          <w:sz w:val="20"/>
+          <w:szCs w:val="20"/>
+        </w:rPr>
+        <w:t>:</w:t>
+      </w:r>
+      <w:r>
+        <w:rPr>
+          <w:rFonts w:cstheme="minorHAnsi"/>
+          <w:sz w:val="20"/>
+          <w:szCs w:val="20"/>
+        </w:rPr>
+        <w:t xml:space="preserve"> Input “N” or “n”</w:t>
+      </w:r>
+    </w:p>
+    <w:p>
+      <w:pPr>
+        <w:ind w:right="440"/>
+        <w:rPr>
+          <w:rFonts w:cstheme="minorHAnsi"/>
+          <w:sz w:val="20"/>
+          <w:szCs w:val="20"/>
+        </w:rPr>
+      </w:pPr>
+      <w:r>
+        <w:rPr>
+          <w:rFonts w:cstheme="minorHAnsi"/>
+          <w:sz w:val="20"/>
+          <w:szCs w:val="20"/>
+        </w:rPr>
+        <w:tab/>
+      </w:r>
+      <w:r>
+        <w:rPr>
+          <w:rFonts w:cstheme="minorHAnsi"/>
+          <w:sz w:val="20"/>
+          <w:szCs w:val="20"/>
+        </w:rPr>
+        <w:tab/>
+        <w:t>Post-condition</w:t>
+      </w:r>
+      <w:r>
+        <w:rPr>
+          <w:rFonts w:cstheme="minorHAnsi"/>
+          <w:sz w:val="20"/>
+          <w:szCs w:val="20"/>
+        </w:rPr>
+        <w:t>:</w:t>
+      </w:r>
+      <w:r>
+        <w:rPr>
+          <w:rFonts w:cstheme="minorHAnsi"/>
+          <w:sz w:val="20"/>
+          <w:szCs w:val="20"/>
+        </w:rPr>
+        <w:t xml:space="preserve"> User went to next room</w:t>
+      </w:r>
+    </w:p>
+    <w:p>
+      <w:pPr>
+        <w:ind w:right="440"/>
+        <w:rPr>
+          <w:rFonts w:cstheme="minorHAnsi"/>
+          <w:sz w:val="20"/>
+          <w:szCs w:val="20"/>
+        </w:rPr>
+      </w:pPr>
+      <w:r>
+        <w:rPr>
+          <w:rFonts w:cstheme="minorHAnsi"/>
+          <w:sz w:val="20"/>
+          <w:szCs w:val="20"/>
+        </w:rPr>
+        <w:tab/>
+      </w:r>
+      <w:r>
+        <w:rPr>
+          <w:rFonts w:cstheme="minorHAnsi"/>
+          <w:sz w:val="20"/>
+          <w:szCs w:val="20"/>
+        </w:rPr>
+        <w:tab/>
+        <w:t>Output</w:t>
+      </w:r>
+      <w:r>
+        <w:rPr>
+          <w:rFonts w:cstheme="minorHAnsi"/>
+          <w:sz w:val="20"/>
+          <w:szCs w:val="20"/>
+        </w:rPr>
+        <w:t>:</w:t>
+      </w:r>
+      <w:r>
+        <w:rPr>
+          <w:rFonts w:cstheme="minorHAnsi"/>
+          <w:sz w:val="20"/>
+          <w:szCs w:val="20"/>
+        </w:rPr>
+        <w:t xml:space="preserve"> “N” </w:t>
+      </w:r>
+      <w:proofErr w:type="gramStart"/>
+      <w:r>
+        <w:rPr>
+          <w:rFonts w:cstheme="minorHAnsi"/>
+          <w:sz w:val="20"/>
+          <w:szCs w:val="20"/>
+        </w:rPr>
+        <w:t>passed,</w:t>
+      </w:r>
+      <w:proofErr w:type="gramEnd"/>
+      <w:r>
+        <w:rPr>
+          <w:rFonts w:cstheme="minorHAnsi"/>
+          <w:sz w:val="20"/>
+          <w:szCs w:val="20"/>
+        </w:rPr>
+        <w:t xml:space="preserve"> “n” failed</w:t>
+      </w:r>
+    </w:p>
+    <w:p>
+      <w:pPr>
+        <w:ind w:right="440"/>
+        <w:rPr>
+          <w:rFonts w:cstheme="minorHAnsi"/>
+          <w:sz w:val="20"/>
+          <w:szCs w:val="20"/>
+        </w:rPr>
+      </w:pPr>
+      <w:r>
+        <w:rPr>
+          <w:rFonts w:cstheme="minorHAnsi"/>
+          <w:sz w:val="20"/>
+          <w:szCs w:val="20"/>
+        </w:rPr>
+        <w:tab/>
+        <w:t>Test 2</w:t>
+      </w:r>
+      <w:r>
+        <w:rPr>
+          <w:rFonts w:cstheme="minorHAnsi"/>
+          <w:sz w:val="20"/>
+          <w:szCs w:val="20"/>
+        </w:rPr>
+        <w:t xml:space="preserve"> – </w:t>
+      </w:r>
+      <w:r>
+        <w:rPr>
+          <w:rFonts w:cstheme="minorHAnsi"/>
+          <w:sz w:val="20"/>
+          <w:szCs w:val="20"/>
+        </w:rPr>
+        <w:t>User i</w:t>
+      </w:r>
+      <w:r>
+        <w:rPr>
+          <w:rFonts w:cstheme="minorHAnsi"/>
+          <w:sz w:val="20"/>
+          <w:szCs w:val="20"/>
+        </w:rPr>
+        <w:t>nput “S” or “s” to go south</w:t>
+      </w:r>
+      <w:r>
+        <w:rPr>
+          <w:rFonts w:cstheme="minorHAnsi"/>
+          <w:sz w:val="20"/>
+          <w:szCs w:val="20"/>
+        </w:rPr>
+        <w:t xml:space="preserve"> into previous room</w:t>
+      </w:r>
+    </w:p>
+    <w:p>
+      <w:pPr>
+        <w:ind w:right="440"/>
+        <w:rPr>
+          <w:rFonts w:cstheme="minorHAnsi"/>
+          <w:sz w:val="20"/>
+          <w:szCs w:val="20"/>
+        </w:rPr>
+      </w:pPr>
+      <w:r>
+        <w:rPr>
+          <w:rFonts w:cstheme="minorHAnsi"/>
+          <w:sz w:val="20"/>
+          <w:szCs w:val="20"/>
+        </w:rPr>
+        <w:lastRenderedPageBreak/>
+        <w:tab/>
+      </w:r>
+      <w:r>
+        <w:rPr>
+          <w:rFonts w:cstheme="minorHAnsi"/>
+          <w:sz w:val="20"/>
+          <w:szCs w:val="20"/>
+        </w:rPr>
+        <w:tab/>
+        <w:t>Pre-condition:</w:t>
+      </w:r>
+      <w:r>
+        <w:rPr>
+          <w:rFonts w:cstheme="minorHAnsi"/>
+          <w:sz w:val="20"/>
+          <w:szCs w:val="20"/>
+        </w:rPr>
+        <w:t xml:space="preserve"> User is in room </w:t>
+      </w:r>
+    </w:p>
+    <w:p>
+      <w:pPr>
+        <w:ind w:right="440"/>
+        <w:rPr>
+          <w:rFonts w:cstheme="minorHAnsi"/>
+          <w:sz w:val="20"/>
+          <w:szCs w:val="20"/>
+        </w:rPr>
+      </w:pPr>
+      <w:r>
+        <w:rPr>
+          <w:rFonts w:cstheme="minorHAnsi"/>
+          <w:sz w:val="20"/>
+          <w:szCs w:val="20"/>
+        </w:rPr>
+        <w:tab/>
+      </w:r>
+      <w:r>
+        <w:rPr>
+          <w:rFonts w:cstheme="minorHAnsi"/>
+          <w:sz w:val="20"/>
+          <w:szCs w:val="20"/>
+        </w:rPr>
+        <w:tab/>
+        <w:t>Execution:</w:t>
+      </w:r>
+      <w:r>
+        <w:rPr>
+          <w:rFonts w:cstheme="minorHAnsi"/>
+          <w:sz w:val="20"/>
+          <w:szCs w:val="20"/>
+        </w:rPr>
+        <w:t xml:space="preserve"> Input “S” or “s”</w:t>
+      </w:r>
+    </w:p>
+    <w:p>
+      <w:pPr>
+        <w:ind w:right="440"/>
+        <w:rPr>
+          <w:rFonts w:cstheme="minorHAnsi"/>
+          <w:sz w:val="20"/>
+          <w:szCs w:val="20"/>
+        </w:rPr>
+      </w:pPr>
+      <w:r>
+        <w:rPr>
+          <w:rFonts w:cstheme="minorHAnsi"/>
+          <w:sz w:val="20"/>
+          <w:szCs w:val="20"/>
+        </w:rPr>
+        <w:tab/>
+      </w:r>
+      <w:r>
+        <w:rPr>
+          <w:rFonts w:cstheme="minorHAnsi"/>
+          <w:sz w:val="20"/>
+          <w:szCs w:val="20"/>
+        </w:rPr>
+        <w:tab/>
+        <w:t>Post-condition:</w:t>
+      </w:r>
+      <w:r>
+        <w:rPr>
+          <w:rFonts w:cstheme="minorHAnsi"/>
+          <w:sz w:val="20"/>
+          <w:szCs w:val="20"/>
+        </w:rPr>
+        <w:t xml:space="preserve"> User went to magical land</w:t>
+      </w:r>
+    </w:p>
+    <w:p>
+      <w:pPr>
+        <w:ind w:right="440"/>
+        <w:rPr>
+          <w:rFonts w:cstheme="minorHAnsi"/>
+          <w:sz w:val="20"/>
+          <w:szCs w:val="20"/>
+        </w:rPr>
+      </w:pPr>
+      <w:r>
+        <w:rPr>
+          <w:rFonts w:cstheme="minorHAnsi"/>
+          <w:sz w:val="20"/>
+          <w:szCs w:val="20"/>
+        </w:rPr>
+        <w:tab/>
+      </w:r>
+      <w:r>
+        <w:rPr>
+          <w:rFonts w:cstheme="minorHAnsi"/>
+          <w:sz w:val="20"/>
+          <w:szCs w:val="20"/>
+        </w:rPr>
+        <w:tab/>
+        <w:t>Output:</w:t>
+      </w:r>
+      <w:r>
+        <w:rPr>
+          <w:rFonts w:cstheme="minorHAnsi"/>
+          <w:sz w:val="20"/>
+          <w:szCs w:val="20"/>
+        </w:rPr>
+        <w:t xml:space="preserve"> “S” </w:t>
+      </w:r>
+      <w:proofErr w:type="gramStart"/>
+      <w:r>
+        <w:rPr>
+          <w:rFonts w:cstheme="minorHAnsi"/>
+          <w:sz w:val="20"/>
+          <w:szCs w:val="20"/>
+        </w:rPr>
+        <w:t>passed,</w:t>
+      </w:r>
+      <w:proofErr w:type="gramEnd"/>
+      <w:r>
+        <w:rPr>
+          <w:rFonts w:cstheme="minorHAnsi"/>
+          <w:sz w:val="20"/>
+          <w:szCs w:val="20"/>
+        </w:rPr>
+        <w:t xml:space="preserve"> “s” passed</w:t>
+      </w:r>
+    </w:p>
+    <w:p>
+      <w:pPr>
+        <w:ind w:right="440"/>
+        <w:rPr>
+          <w:rFonts w:cstheme="minorHAnsi"/>
+          <w:sz w:val="20"/>
+          <w:szCs w:val="20"/>
+        </w:rPr>
+      </w:pPr>
+      <w:r>
+        <w:rPr>
+          <w:rFonts w:cstheme="minorHAnsi"/>
+          <w:sz w:val="20"/>
+          <w:szCs w:val="20"/>
+        </w:rPr>
+        <w:tab/>
+        <w:t>Test 3</w:t>
+      </w:r>
+      <w:r>
+        <w:rPr>
+          <w:rFonts w:cstheme="minorHAnsi"/>
+          <w:sz w:val="20"/>
+          <w:szCs w:val="20"/>
+        </w:rPr>
+        <w:t xml:space="preserve"> – Input “L” or “l” to look for item</w:t>
+      </w:r>
+    </w:p>
+    <w:p>
+      <w:pPr>
+        <w:ind w:right="440"/>
+        <w:rPr>
+          <w:rFonts w:cstheme="minorHAnsi"/>
+          <w:sz w:val="20"/>
+          <w:szCs w:val="20"/>
+        </w:rPr>
+      </w:pPr>
+      <w:r>
+        <w:rPr>
+          <w:rFonts w:cstheme="minorHAnsi"/>
+          <w:sz w:val="20"/>
+          <w:szCs w:val="20"/>
+        </w:rPr>
+        <w:tab/>
+      </w:r>
+      <w:r>
+        <w:rPr>
+          <w:rFonts w:cstheme="minorHAnsi"/>
+          <w:sz w:val="20"/>
+          <w:szCs w:val="20"/>
+        </w:rPr>
+        <w:tab/>
+        <w:t>Pre-condition:</w:t>
+      </w:r>
+      <w:r>
+        <w:rPr>
+          <w:rFonts w:cstheme="minorHAnsi"/>
+          <w:sz w:val="20"/>
+          <w:szCs w:val="20"/>
+        </w:rPr>
+        <w:t xml:space="preserve"> User </w:t>
+      </w:r>
+      <w:r>
+        <w:rPr>
+          <w:rFonts w:cstheme="minorHAnsi"/>
+          <w:sz w:val="20"/>
+          <w:szCs w:val="20"/>
+        </w:rPr>
+        <w:t xml:space="preserve">is </w:t>
+      </w:r>
+      <w:r>
+        <w:rPr>
+          <w:rFonts w:cstheme="minorHAnsi"/>
+          <w:sz w:val="20"/>
+          <w:szCs w:val="20"/>
+        </w:rPr>
+        <w:t xml:space="preserve">in room </w:t>
+      </w:r>
+    </w:p>
+    <w:p>
+      <w:pPr>
+        <w:ind w:right="440"/>
+        <w:rPr>
+          <w:rFonts w:cstheme="minorHAnsi"/>
+          <w:sz w:val="20"/>
+          <w:szCs w:val="20"/>
+        </w:rPr>
+      </w:pPr>
+      <w:r>
+        <w:rPr>
+          <w:rFonts w:cstheme="minorHAnsi"/>
+          <w:sz w:val="20"/>
+          <w:szCs w:val="20"/>
+        </w:rPr>
+        <w:tab/>
+      </w:r>
+      <w:r>
+        <w:rPr>
+          <w:rFonts w:cstheme="minorHAnsi"/>
+          <w:sz w:val="20"/>
+          <w:szCs w:val="20"/>
+        </w:rPr>
+        <w:tab/>
+        <w:t>Execution:</w:t>
+      </w:r>
+      <w:r>
+        <w:rPr>
+          <w:rFonts w:cstheme="minorHAnsi"/>
+          <w:sz w:val="20"/>
+          <w:szCs w:val="20"/>
+        </w:rPr>
+        <w:t xml:space="preserve"> Input “L” or “l”</w:t>
+      </w:r>
+    </w:p>
+    <w:p>
+      <w:pPr>
+        <w:ind w:right="440"/>
+        <w:rPr>
+          <w:rFonts w:cstheme="minorHAnsi"/>
+          <w:sz w:val="20"/>
+          <w:szCs w:val="20"/>
+        </w:rPr>
+      </w:pPr>
+      <w:r>
+        <w:rPr>
+          <w:rFonts w:cstheme="minorHAnsi"/>
+          <w:sz w:val="20"/>
+          <w:szCs w:val="20"/>
+        </w:rPr>
+        <w:tab/>
+      </w:r>
+      <w:r>
+        <w:rPr>
+          <w:rFonts w:cstheme="minorHAnsi"/>
+          <w:sz w:val="20"/>
+          <w:szCs w:val="20"/>
+        </w:rPr>
+        <w:tab/>
+        <w:t>Post-condition:</w:t>
+      </w:r>
+      <w:r>
+        <w:rPr>
+          <w:rFonts w:cstheme="minorHAnsi"/>
+          <w:sz w:val="20"/>
+          <w:szCs w:val="20"/>
+        </w:rPr>
+        <w:t xml:space="preserve"> User </w:t>
+      </w:r>
+      <w:r>
+        <w:rPr>
+          <w:rFonts w:cstheme="minorHAnsi"/>
+          <w:sz w:val="20"/>
+          <w:szCs w:val="20"/>
+        </w:rPr>
+        <w:t>found creamy cream</w:t>
+      </w:r>
+    </w:p>
+    <w:p>
+      <w:pPr>
+        <w:ind w:right="440"/>
+        <w:rPr>
+          <w:rFonts w:cstheme="minorHAnsi"/>
+          <w:sz w:val="20"/>
+          <w:szCs w:val="20"/>
+        </w:rPr>
+      </w:pPr>
+      <w:r>
+        <w:rPr>
+          <w:rFonts w:cstheme="minorHAnsi"/>
+          <w:sz w:val="20"/>
+          <w:szCs w:val="20"/>
+        </w:rPr>
+        <w:tab/>
+      </w:r>
+      <w:r>
+        <w:rPr>
+          <w:rFonts w:cstheme="minorHAnsi"/>
+          <w:sz w:val="20"/>
+          <w:szCs w:val="20"/>
+        </w:rPr>
+        <w:tab/>
+        <w:t>Output:</w:t>
+      </w:r>
+      <w:r>
+        <w:rPr>
+          <w:rFonts w:cstheme="minorHAnsi"/>
+          <w:sz w:val="20"/>
+          <w:szCs w:val="20"/>
+        </w:rPr>
+        <w:t xml:space="preserve"> “L” </w:t>
+      </w:r>
+      <w:proofErr w:type="gramStart"/>
+      <w:r>
+        <w:rPr>
+          <w:rFonts w:cstheme="minorHAnsi"/>
+          <w:sz w:val="20"/>
+          <w:szCs w:val="20"/>
+        </w:rPr>
+        <w:t>passed,</w:t>
+      </w:r>
+      <w:proofErr w:type="gramEnd"/>
+      <w:r>
+        <w:rPr>
+          <w:rFonts w:cstheme="minorHAnsi"/>
+          <w:sz w:val="20"/>
+          <w:szCs w:val="20"/>
+        </w:rPr>
+        <w:t xml:space="preserve"> “l” passed</w:t>
+      </w:r>
+    </w:p>
+    <w:p>
+      <w:pPr>
+        <w:ind w:right="440"/>
+        <w:rPr>
+          <w:rFonts w:cstheme="minorHAnsi"/>
+          <w:sz w:val="20"/>
+          <w:szCs w:val="20"/>
+        </w:rPr>
+      </w:pPr>
+      <w:r>
+        <w:rPr>
+          <w:rFonts w:cstheme="minorHAnsi"/>
+          <w:sz w:val="20"/>
+          <w:szCs w:val="20"/>
+        </w:rPr>
+        <w:tab/>
+        <w:t>Test 4</w:t>
+      </w:r>
+      <w:r>
+        <w:rPr>
+          <w:rFonts w:cstheme="minorHAnsi"/>
+          <w:sz w:val="20"/>
+          <w:szCs w:val="20"/>
+        </w:rPr>
+        <w:t xml:space="preserve"> – Input “I” or “I” to check inventory</w:t>
+      </w:r>
+    </w:p>
+    <w:p>
+      <w:pPr>
+        <w:ind w:right="440"/>
+        <w:rPr>
+          <w:rFonts w:cstheme="minorHAnsi"/>
+          <w:sz w:val="20"/>
+          <w:szCs w:val="20"/>
+        </w:rPr>
+      </w:pPr>
+      <w:r>
+        <w:rPr>
+          <w:rFonts w:cstheme="minorHAnsi"/>
+          <w:sz w:val="20"/>
+          <w:szCs w:val="20"/>
+        </w:rPr>
+        <w:tab/>
+      </w:r>
+      <w:r>
+        <w:rPr>
+          <w:rFonts w:cstheme="minorHAnsi"/>
+          <w:sz w:val="20"/>
+          <w:szCs w:val="20"/>
+        </w:rPr>
+        <w:tab/>
+        <w:t>Pre-condition:</w:t>
+      </w:r>
+      <w:r>
+        <w:rPr>
+          <w:rFonts w:cstheme="minorHAnsi"/>
+          <w:sz w:val="20"/>
+          <w:szCs w:val="20"/>
+        </w:rPr>
+        <w:t xml:space="preserve"> User is in room</w:t>
+      </w:r>
+    </w:p>
+    <w:p>
+      <w:pPr>
+        <w:ind w:right="440"/>
+        <w:rPr>
+          <w:rFonts w:cstheme="minorHAnsi"/>
+          <w:sz w:val="20"/>
+          <w:szCs w:val="20"/>
+        </w:rPr>
+      </w:pPr>
+      <w:r>
+        <w:rPr>
+          <w:rFonts w:cstheme="minorHAnsi"/>
+          <w:sz w:val="20"/>
+          <w:szCs w:val="20"/>
+        </w:rPr>
+        <w:tab/>
+      </w:r>
+      <w:r>
+        <w:rPr>
+          <w:rFonts w:cstheme="minorHAnsi"/>
+          <w:sz w:val="20"/>
+          <w:szCs w:val="20"/>
+        </w:rPr>
+        <w:tab/>
+        <w:t>Execution:</w:t>
+      </w:r>
+      <w:r>
+        <w:rPr>
+          <w:rFonts w:cstheme="minorHAnsi"/>
+          <w:sz w:val="20"/>
+          <w:szCs w:val="20"/>
+        </w:rPr>
+        <w:t xml:space="preserve"> Input “I” or “I”</w:t>
+      </w:r>
+    </w:p>
+    <w:p>
+      <w:pPr>
+        <w:ind w:right="440"/>
+        <w:rPr>
+          <w:rFonts w:cstheme="minorHAnsi"/>
+          <w:sz w:val="20"/>
+          <w:szCs w:val="20"/>
+        </w:rPr>
+      </w:pPr>
+      <w:r>
+        <w:rPr>
+          <w:rFonts w:cstheme="minorHAnsi"/>
+          <w:sz w:val="20"/>
+          <w:szCs w:val="20"/>
+        </w:rPr>
+        <w:tab/>
+      </w:r>
+      <w:r>
+        <w:rPr>
+          <w:rFonts w:cstheme="minorHAnsi"/>
+          <w:sz w:val="20"/>
+          <w:szCs w:val="20"/>
+        </w:rPr>
+        <w:tab/>
+        <w:t>Post-condition:</w:t>
+      </w:r>
+      <w:r>
+        <w:rPr>
+          <w:rFonts w:cstheme="minorHAnsi"/>
+          <w:sz w:val="20"/>
+          <w:szCs w:val="20"/>
+        </w:rPr>
+        <w:t xml:space="preserve"> </w:t>
+      </w:r>
+      <w:r>
+        <w:rPr>
+          <w:rFonts w:cstheme="minorHAnsi"/>
+          <w:sz w:val="20"/>
+          <w:szCs w:val="20"/>
+        </w:rPr>
+        <w:t xml:space="preserve">You have NO coffee, </w:t>
+      </w:r>
+      <w:proofErr w:type="gramStart"/>
+      <w:r>
+        <w:rPr>
+          <w:rFonts w:cstheme="minorHAnsi"/>
+          <w:sz w:val="20"/>
+          <w:szCs w:val="20"/>
+        </w:rPr>
+        <w:t>You</w:t>
+      </w:r>
+      <w:proofErr w:type="gramEnd"/>
+      <w:r>
+        <w:rPr>
+          <w:rFonts w:cstheme="minorHAnsi"/>
+          <w:sz w:val="20"/>
+          <w:szCs w:val="20"/>
+        </w:rPr>
+        <w:t xml:space="preserve"> have cream, You have NO sugar.</w:t>
+      </w:r>
+    </w:p>
+    <w:p>
+      <w:pPr>
+        <w:ind w:right="440"/>
+        <w:rPr>
+          <w:rFonts w:cstheme="minorHAnsi"/>
+          <w:sz w:val="20"/>
+          <w:szCs w:val="20"/>
+        </w:rPr>
+      </w:pPr>
+      <w:r>
+        <w:rPr>
+          <w:rFonts w:cstheme="minorHAnsi"/>
+          <w:sz w:val="20"/>
+          <w:szCs w:val="20"/>
+        </w:rPr>
+        <w:tab/>
+      </w:r>
+      <w:r>
+        <w:rPr>
+          <w:rFonts w:cstheme="minorHAnsi"/>
+          <w:sz w:val="20"/>
+          <w:szCs w:val="20"/>
+        </w:rPr>
+        <w:tab/>
+        <w:t>Output:</w:t>
+      </w:r>
+      <w:r>
+        <w:rPr>
+          <w:rFonts w:cstheme="minorHAnsi"/>
+          <w:sz w:val="20"/>
+          <w:szCs w:val="20"/>
+        </w:rPr>
+        <w:t xml:space="preserve"> “I” passed, “I” passed</w:t>
+      </w:r>
+    </w:p>
+    <w:p>
+      <w:pPr>
+        <w:ind w:right="440"/>
+        <w:rPr>
+          <w:rFonts w:cstheme="minorHAnsi"/>
+          <w:sz w:val="20"/>
+          <w:szCs w:val="20"/>
+        </w:rPr>
+      </w:pPr>
+      <w:r>
+        <w:rPr>
+          <w:rFonts w:cstheme="minorHAnsi"/>
+          <w:sz w:val="20"/>
+          <w:szCs w:val="20"/>
+        </w:rPr>
+        <w:tab/>
+        <w:t>Test 5</w:t>
+      </w:r>
+      <w:r>
+        <w:rPr>
+          <w:rFonts w:cstheme="minorHAnsi"/>
+          <w:sz w:val="20"/>
+          <w:szCs w:val="20"/>
+        </w:rPr>
+        <w:t xml:space="preserve"> – Input “D” or d” to drink coffee</w:t>
+      </w:r>
+    </w:p>
+    <w:p>
+      <w:pPr>
+        <w:ind w:right="440"/>
+        <w:rPr>
+          <w:rFonts w:cstheme="minorHAnsi"/>
+          <w:sz w:val="20"/>
+          <w:szCs w:val="20"/>
+        </w:rPr>
+      </w:pPr>
+      <w:r>
+        <w:rPr>
+          <w:rFonts w:cstheme="minorHAnsi"/>
+          <w:sz w:val="20"/>
+          <w:szCs w:val="20"/>
+        </w:rPr>
+        <w:tab/>
+      </w:r>
+      <w:r>
+        <w:rPr>
+          <w:rFonts w:cstheme="minorHAnsi"/>
+          <w:sz w:val="20"/>
+          <w:szCs w:val="20"/>
+        </w:rPr>
+        <w:tab/>
+        <w:t>Pre-condition:</w:t>
+      </w:r>
+      <w:r>
+        <w:rPr>
+          <w:rFonts w:cstheme="minorHAnsi"/>
+          <w:sz w:val="20"/>
+          <w:szCs w:val="20"/>
+        </w:rPr>
+        <w:t xml:space="preserve"> User is in room</w:t>
+      </w:r>
+    </w:p>
+    <w:p>
+      <w:pPr>
+        <w:ind w:right="440"/>
+        <w:rPr>
+          <w:rFonts w:cstheme="minorHAnsi"/>
+          <w:sz w:val="20"/>
+          <w:szCs w:val="20"/>
+        </w:rPr>
+      </w:pPr>
+      <w:r>
+        <w:rPr>
+          <w:rFonts w:cstheme="minorHAnsi"/>
+          <w:sz w:val="20"/>
+          <w:szCs w:val="20"/>
+        </w:rPr>
+        <w:tab/>
+      </w:r>
+      <w:r>
+        <w:rPr>
+          <w:rFonts w:cstheme="minorHAnsi"/>
+          <w:sz w:val="20"/>
+          <w:szCs w:val="20"/>
+        </w:rPr>
+        <w:tab/>
+        <w:t>Execution:</w:t>
+      </w:r>
+      <w:r>
+        <w:rPr>
+          <w:rFonts w:cstheme="minorHAnsi"/>
+          <w:sz w:val="20"/>
+          <w:szCs w:val="20"/>
+        </w:rPr>
+        <w:t xml:space="preserve"> Input “D” or “d”</w:t>
+      </w:r>
+    </w:p>
+    <w:p>
+      <w:pPr>
+        <w:ind w:right="440"/>
+        <w:rPr>
+          <w:rFonts w:cstheme="minorHAnsi"/>
+          <w:sz w:val="20"/>
+          <w:szCs w:val="20"/>
+        </w:rPr>
+      </w:pPr>
+      <w:r>
+        <w:rPr>
+          <w:rFonts w:cstheme="minorHAnsi"/>
+          <w:sz w:val="20"/>
+          <w:szCs w:val="20"/>
+        </w:rPr>
+        <w:tab/>
+      </w:r>
+      <w:r>
+        <w:rPr>
+          <w:rFonts w:cstheme="minorHAnsi"/>
+          <w:sz w:val="20"/>
+          <w:szCs w:val="20"/>
+        </w:rPr>
+        <w:tab/>
+        <w:t>Post-condition:</w:t>
+      </w:r>
+      <w:r>
+        <w:rPr>
+          <w:rFonts w:cstheme="minorHAnsi"/>
+          <w:sz w:val="20"/>
+          <w:szCs w:val="20"/>
+        </w:rPr>
+        <w:t xml:space="preserve"> You drink the cream with no coffee and no sugar. You lose!</w:t>
+      </w:r>
+    </w:p>
+    <w:p>
+      <w:pPr>
+        <w:ind w:right="440"/>
+        <w:rPr>
+          <w:rFonts w:cstheme="minorHAnsi"/>
+          <w:sz w:val="20"/>
+          <w:szCs w:val="20"/>
+        </w:rPr>
+      </w:pPr>
+      <w:r>
+        <w:rPr>
+          <w:rFonts w:cstheme="minorHAnsi"/>
+          <w:sz w:val="20"/>
+          <w:szCs w:val="20"/>
+        </w:rPr>
+        <w:tab/>
+      </w:r>
+      <w:r>
+        <w:rPr>
+          <w:rFonts w:cstheme="minorHAnsi"/>
+          <w:sz w:val="20"/>
+          <w:szCs w:val="20"/>
+        </w:rPr>
+        <w:tab/>
+        <w:t>Output:</w:t>
+      </w:r>
+      <w:r>
+        <w:rPr>
+          <w:rFonts w:cstheme="minorHAnsi"/>
+          <w:sz w:val="20"/>
+          <w:szCs w:val="20"/>
+        </w:rPr>
+        <w:t xml:space="preserve"> “D” </w:t>
+      </w:r>
+      <w:proofErr w:type="gramStart"/>
+      <w:r>
+        <w:rPr>
+          <w:rFonts w:cstheme="minorHAnsi"/>
+          <w:sz w:val="20"/>
+          <w:szCs w:val="20"/>
+        </w:rPr>
+        <w:t>passed,</w:t>
+      </w:r>
+      <w:proofErr w:type="gramEnd"/>
+      <w:r>
+        <w:rPr>
+          <w:rFonts w:cstheme="minorHAnsi"/>
+          <w:sz w:val="20"/>
+          <w:szCs w:val="20"/>
+        </w:rPr>
+        <w:t xml:space="preserve"> “d” passed</w:t>
+      </w:r>
+    </w:p>
+    <w:p>
+      <w:pPr>
+        <w:ind w:right="440"/>
+        <w:rPr>
+          <w:rFonts w:cstheme="minorHAnsi"/>
+          <w:sz w:val="20"/>
+          <w:szCs w:val="20"/>
+        </w:rPr>
+      </w:pPr>
+      <w:r>
+        <w:rPr>
+          <w:rFonts w:cstheme="minorHAnsi"/>
+          <w:sz w:val="20"/>
+          <w:szCs w:val="20"/>
+        </w:rPr>
+        <w:tab/>
+        <w:t>Test 6 – Input “H” or “h” to show help</w:t>
+      </w:r>
+    </w:p>
+    <w:p>
+      <w:pPr>
+        <w:ind w:right="440"/>
+        <w:rPr>
+          <w:rFonts w:cstheme="minorHAnsi"/>
+          <w:sz w:val="20"/>
+          <w:szCs w:val="20"/>
+        </w:rPr>
+      </w:pPr>
+      <w:r>
+        <w:rPr>
+          <w:rFonts w:cstheme="minorHAnsi"/>
+          <w:sz w:val="20"/>
+          <w:szCs w:val="20"/>
+        </w:rPr>
+        <w:tab/>
+      </w:r>
+      <w:r>
+        <w:rPr>
+          <w:rFonts w:cstheme="minorHAnsi"/>
+          <w:sz w:val="20"/>
+          <w:szCs w:val="20"/>
+        </w:rPr>
+        <w:tab/>
+        <w:t>Pre-condition:</w:t>
+      </w:r>
+      <w:r>
+        <w:rPr>
+          <w:rFonts w:cstheme="minorHAnsi"/>
+          <w:sz w:val="20"/>
+          <w:szCs w:val="20"/>
+        </w:rPr>
+        <w:t xml:space="preserve"> User is in room</w:t>
+      </w:r>
+    </w:p>
+    <w:p>
+      <w:pPr>
+        <w:ind w:right="440"/>
+        <w:rPr>
+          <w:rFonts w:cstheme="minorHAnsi"/>
+          <w:sz w:val="20"/>
+          <w:szCs w:val="20"/>
+        </w:rPr>
+      </w:pPr>
+      <w:r>
+        <w:rPr>
+          <w:rFonts w:cstheme="minorHAnsi"/>
+          <w:sz w:val="20"/>
+          <w:szCs w:val="20"/>
+        </w:rPr>
+        <w:tab/>
+      </w:r>
+      <w:r>
+        <w:rPr>
+          <w:rFonts w:cstheme="minorHAnsi"/>
+          <w:sz w:val="20"/>
+          <w:szCs w:val="20"/>
+        </w:rPr>
+        <w:tab/>
+        <w:t>Execution:</w:t>
+      </w:r>
+      <w:r>
+        <w:rPr>
+          <w:rFonts w:cstheme="minorHAnsi"/>
+          <w:sz w:val="20"/>
+          <w:szCs w:val="20"/>
+        </w:rPr>
+        <w:t xml:space="preserve"> Input “H” or “h”</w:t>
+      </w:r>
+    </w:p>
+    <w:p>
+      <w:pPr>
+        <w:ind w:right="440"/>
+        <w:rPr>
+          <w:rFonts w:cstheme="minorHAnsi"/>
+          <w:sz w:val="20"/>
+          <w:szCs w:val="20"/>
+        </w:rPr>
+      </w:pPr>
+      <w:r>
+        <w:rPr>
+          <w:rFonts w:cstheme="minorHAnsi"/>
+          <w:sz w:val="20"/>
+          <w:szCs w:val="20"/>
+        </w:rPr>
+        <w:tab/>
+      </w:r>
+      <w:r>
+        <w:rPr>
+          <w:rFonts w:cstheme="minorHAnsi"/>
+          <w:sz w:val="20"/>
+          <w:szCs w:val="20"/>
+        </w:rPr>
+        <w:tab/>
+        <w:t>Post-condition:</w:t>
+      </w:r>
+      <w:r>
+        <w:rPr>
+          <w:rFonts w:cstheme="minorHAnsi"/>
+          <w:sz w:val="20"/>
+          <w:szCs w:val="20"/>
+        </w:rPr>
+        <w:t xml:space="preserve"> Sent to Error stating what “H” or “h” meant</w:t>
+      </w:r>
+    </w:p>
+    <w:p>
+      <w:pPr>
+        <w:ind w:right="440"/>
+        <w:rPr>
+          <w:rFonts w:cstheme="minorHAnsi"/>
+          <w:sz w:val="20"/>
+          <w:szCs w:val="20"/>
+        </w:rPr>
+      </w:pPr>
+      <w:r>
+        <w:rPr>
+          <w:rFonts w:cstheme="minorHAnsi"/>
+          <w:sz w:val="20"/>
+          <w:szCs w:val="20"/>
+        </w:rPr>
+        <w:tab/>
+      </w:r>
+      <w:r>
+        <w:rPr>
+          <w:rFonts w:cstheme="minorHAnsi"/>
+          <w:sz w:val="20"/>
+          <w:szCs w:val="20"/>
+        </w:rPr>
+        <w:tab/>
+        <w:t>Output:</w:t>
+      </w:r>
+      <w:r>
+        <w:rPr>
+          <w:rFonts w:cstheme="minorHAnsi"/>
+          <w:sz w:val="20"/>
+          <w:szCs w:val="20"/>
+        </w:rPr>
+        <w:t xml:space="preserve"> “H” </w:t>
+      </w:r>
+      <w:proofErr w:type="gramStart"/>
+      <w:r>
+        <w:rPr>
+          <w:rFonts w:cstheme="minorHAnsi"/>
+          <w:sz w:val="20"/>
+          <w:szCs w:val="20"/>
+        </w:rPr>
+        <w:t>failed,</w:t>
+      </w:r>
+      <w:proofErr w:type="gramEnd"/>
+      <w:r>
+        <w:rPr>
+          <w:rFonts w:cstheme="minorHAnsi"/>
+          <w:sz w:val="20"/>
+          <w:szCs w:val="20"/>
+        </w:rPr>
+        <w:t xml:space="preserve"> “h” failed</w:t>
+      </w:r>
+      <w:bookmarkStart w:id="0" w:name="_GoBack"/>
+      <w:bookmarkEnd w:id="0"/>
     </w:p>
     <w:p>
       <w:pPr>
@@ -554,20 +1889,873 @@
           <w:bCs/>
           <w:sz w:val="20"/>
           <w:szCs w:val="20"/>
-        </w:rPr>
-      </w:pPr>
-    </w:p>
-    <w:p>
-      <w:pPr>
-        <w:ind w:right="440"/>
+          <w:u w:val="single"/>
+        </w:rPr>
+      </w:pPr>
+      <w:r>
         <w:rPr>
           <w:rFonts w:cstheme="minorHAnsi"/>
           <w:b/>
           <w:bCs/>
           <w:sz w:val="20"/>
           <w:szCs w:val="20"/>
-        </w:rPr>
-      </w:pPr>
+          <w:u w:val="single"/>
+        </w:rPr>
+        <w:t>Room 2</w:t>
+      </w:r>
+    </w:p>
+    <w:p>
+      <w:pPr>
+        <w:ind w:right="440"/>
+        <w:rPr>
+          <w:rFonts w:cstheme="minorHAnsi"/>
+          <w:sz w:val="20"/>
+          <w:szCs w:val="20"/>
+        </w:rPr>
+      </w:pPr>
+      <w:r>
+        <w:rPr>
+          <w:rFonts w:cstheme="minorHAnsi"/>
+          <w:sz w:val="20"/>
+          <w:szCs w:val="20"/>
+        </w:rPr>
+        <w:tab/>
+        <w:t>Test 1 – User input “N” or “n” to go north into next room</w:t>
+      </w:r>
+    </w:p>
+    <w:p>
+      <w:pPr>
+        <w:ind w:right="440"/>
+        <w:rPr>
+          <w:rFonts w:cstheme="minorHAnsi"/>
+          <w:sz w:val="20"/>
+          <w:szCs w:val="20"/>
+        </w:rPr>
+      </w:pPr>
+      <w:r>
+        <w:rPr>
+          <w:rFonts w:cstheme="minorHAnsi"/>
+          <w:sz w:val="20"/>
+          <w:szCs w:val="20"/>
+        </w:rPr>
+        <w:tab/>
+      </w:r>
+      <w:r>
+        <w:rPr>
+          <w:rFonts w:cstheme="minorHAnsi"/>
+          <w:sz w:val="20"/>
+          <w:szCs w:val="20"/>
+        </w:rPr>
+        <w:tab/>
+        <w:t xml:space="preserve">Pre-condition: User is in room </w:t>
+      </w:r>
+    </w:p>
+    <w:p>
+      <w:pPr>
+        <w:ind w:right="440"/>
+        <w:rPr>
+          <w:rFonts w:cstheme="minorHAnsi"/>
+          <w:sz w:val="20"/>
+          <w:szCs w:val="20"/>
+        </w:rPr>
+      </w:pPr>
+      <w:r>
+        <w:rPr>
+          <w:rFonts w:cstheme="minorHAnsi"/>
+          <w:sz w:val="20"/>
+          <w:szCs w:val="20"/>
+        </w:rPr>
+        <w:tab/>
+      </w:r>
+      <w:r>
+        <w:rPr>
+          <w:rFonts w:cstheme="minorHAnsi"/>
+          <w:sz w:val="20"/>
+          <w:szCs w:val="20"/>
+        </w:rPr>
+        <w:tab/>
+        <w:t>Execution: Input “N” or “n”</w:t>
+      </w:r>
+    </w:p>
+    <w:p>
+      <w:pPr>
+        <w:ind w:right="440"/>
+        <w:rPr>
+          <w:rFonts w:cstheme="minorHAnsi"/>
+          <w:sz w:val="20"/>
+          <w:szCs w:val="20"/>
+        </w:rPr>
+      </w:pPr>
+      <w:r>
+        <w:rPr>
+          <w:rFonts w:cstheme="minorHAnsi"/>
+          <w:sz w:val="20"/>
+          <w:szCs w:val="20"/>
+        </w:rPr>
+        <w:tab/>
+      </w:r>
+      <w:r>
+        <w:rPr>
+          <w:rFonts w:cstheme="minorHAnsi"/>
+          <w:sz w:val="20"/>
+          <w:szCs w:val="20"/>
+        </w:rPr>
+        <w:tab/>
+        <w:t>Post-condition: User went to next room</w:t>
+      </w:r>
+    </w:p>
+    <w:p>
+      <w:pPr>
+        <w:ind w:right="440"/>
+        <w:rPr>
+          <w:rFonts w:cstheme="minorHAnsi"/>
+          <w:sz w:val="20"/>
+          <w:szCs w:val="20"/>
+        </w:rPr>
+      </w:pPr>
+      <w:r>
+        <w:rPr>
+          <w:rFonts w:cstheme="minorHAnsi"/>
+          <w:sz w:val="20"/>
+          <w:szCs w:val="20"/>
+        </w:rPr>
+        <w:tab/>
+      </w:r>
+      <w:r>
+        <w:rPr>
+          <w:rFonts w:cstheme="minorHAnsi"/>
+          <w:sz w:val="20"/>
+          <w:szCs w:val="20"/>
+        </w:rPr>
+        <w:tab/>
+        <w:t xml:space="preserve">Output: “N” </w:t>
+      </w:r>
+      <w:proofErr w:type="gramStart"/>
+      <w:r>
+        <w:rPr>
+          <w:rFonts w:cstheme="minorHAnsi"/>
+          <w:sz w:val="20"/>
+          <w:szCs w:val="20"/>
+        </w:rPr>
+        <w:t>passed,</w:t>
+      </w:r>
+      <w:proofErr w:type="gramEnd"/>
+      <w:r>
+        <w:rPr>
+          <w:rFonts w:cstheme="minorHAnsi"/>
+          <w:sz w:val="20"/>
+          <w:szCs w:val="20"/>
+        </w:rPr>
+        <w:t xml:space="preserve"> “n” failed</w:t>
+      </w:r>
+    </w:p>
+    <w:p>
+      <w:pPr>
+        <w:ind w:right="440"/>
+        <w:rPr>
+          <w:rFonts w:cstheme="minorHAnsi"/>
+          <w:sz w:val="20"/>
+          <w:szCs w:val="20"/>
+        </w:rPr>
+      </w:pPr>
+      <w:r>
+        <w:rPr>
+          <w:rFonts w:cstheme="minorHAnsi"/>
+          <w:sz w:val="20"/>
+          <w:szCs w:val="20"/>
+        </w:rPr>
+        <w:tab/>
+        <w:t>Test 2 – User input “S” or “s” to go south into previous room</w:t>
+      </w:r>
+    </w:p>
+    <w:p>
+      <w:pPr>
+        <w:ind w:right="440"/>
+        <w:rPr>
+          <w:rFonts w:cstheme="minorHAnsi"/>
+          <w:sz w:val="20"/>
+          <w:szCs w:val="20"/>
+        </w:rPr>
+      </w:pPr>
+      <w:r>
+        <w:rPr>
+          <w:rFonts w:cstheme="minorHAnsi"/>
+          <w:sz w:val="20"/>
+          <w:szCs w:val="20"/>
+        </w:rPr>
+        <w:lastRenderedPageBreak/>
+        <w:tab/>
+      </w:r>
+      <w:r>
+        <w:rPr>
+          <w:rFonts w:cstheme="minorHAnsi"/>
+          <w:sz w:val="20"/>
+          <w:szCs w:val="20"/>
+        </w:rPr>
+        <w:tab/>
+        <w:t xml:space="preserve">Pre-condition: User is in room </w:t>
+      </w:r>
+    </w:p>
+    <w:p>
+      <w:pPr>
+        <w:ind w:right="440"/>
+        <w:rPr>
+          <w:rFonts w:cstheme="minorHAnsi"/>
+          <w:sz w:val="20"/>
+          <w:szCs w:val="20"/>
+        </w:rPr>
+      </w:pPr>
+      <w:r>
+        <w:rPr>
+          <w:rFonts w:cstheme="minorHAnsi"/>
+          <w:sz w:val="20"/>
+          <w:szCs w:val="20"/>
+        </w:rPr>
+        <w:tab/>
+      </w:r>
+      <w:r>
+        <w:rPr>
+          <w:rFonts w:cstheme="minorHAnsi"/>
+          <w:sz w:val="20"/>
+          <w:szCs w:val="20"/>
+        </w:rPr>
+        <w:tab/>
+        <w:t>Execution: Input “S” or “s”</w:t>
+      </w:r>
+    </w:p>
+    <w:p>
+      <w:pPr>
+        <w:ind w:right="440"/>
+        <w:rPr>
+          <w:rFonts w:cstheme="minorHAnsi"/>
+          <w:sz w:val="20"/>
+          <w:szCs w:val="20"/>
+        </w:rPr>
+      </w:pPr>
+      <w:r>
+        <w:rPr>
+          <w:rFonts w:cstheme="minorHAnsi"/>
+          <w:sz w:val="20"/>
+          <w:szCs w:val="20"/>
+        </w:rPr>
+        <w:tab/>
+      </w:r>
+      <w:r>
+        <w:rPr>
+          <w:rFonts w:cstheme="minorHAnsi"/>
+          <w:sz w:val="20"/>
+          <w:szCs w:val="20"/>
+        </w:rPr>
+        <w:tab/>
+        <w:t>Post-condition: User went to magical land</w:t>
+      </w:r>
+    </w:p>
+    <w:p>
+      <w:pPr>
+        <w:ind w:right="440"/>
+        <w:rPr>
+          <w:rFonts w:cstheme="minorHAnsi"/>
+          <w:sz w:val="20"/>
+          <w:szCs w:val="20"/>
+        </w:rPr>
+      </w:pPr>
+      <w:r>
+        <w:rPr>
+          <w:rFonts w:cstheme="minorHAnsi"/>
+          <w:sz w:val="20"/>
+          <w:szCs w:val="20"/>
+        </w:rPr>
+        <w:tab/>
+      </w:r>
+      <w:r>
+        <w:rPr>
+          <w:rFonts w:cstheme="minorHAnsi"/>
+          <w:sz w:val="20"/>
+          <w:szCs w:val="20"/>
+        </w:rPr>
+        <w:tab/>
+        <w:t xml:space="preserve">Output: “S” </w:t>
+      </w:r>
+      <w:proofErr w:type="gramStart"/>
+      <w:r>
+        <w:rPr>
+          <w:rFonts w:cstheme="minorHAnsi"/>
+          <w:sz w:val="20"/>
+          <w:szCs w:val="20"/>
+        </w:rPr>
+        <w:t>passed,</w:t>
+      </w:r>
+      <w:proofErr w:type="gramEnd"/>
+      <w:r>
+        <w:rPr>
+          <w:rFonts w:cstheme="minorHAnsi"/>
+          <w:sz w:val="20"/>
+          <w:szCs w:val="20"/>
+        </w:rPr>
+        <w:t xml:space="preserve"> “s” passed</w:t>
+      </w:r>
+    </w:p>
+    <w:p>
+      <w:pPr>
+        <w:ind w:right="440"/>
+        <w:rPr>
+          <w:rFonts w:cstheme="minorHAnsi"/>
+          <w:sz w:val="20"/>
+          <w:szCs w:val="20"/>
+        </w:rPr>
+      </w:pPr>
+      <w:r>
+        <w:rPr>
+          <w:rFonts w:cstheme="minorHAnsi"/>
+          <w:sz w:val="20"/>
+          <w:szCs w:val="20"/>
+        </w:rPr>
+        <w:tab/>
+        <w:t>Test 3 – Input “L” or “l” to look for item</w:t>
+      </w:r>
+    </w:p>
+    <w:p>
+      <w:pPr>
+        <w:ind w:right="440"/>
+        <w:rPr>
+          <w:rFonts w:cstheme="minorHAnsi"/>
+          <w:sz w:val="20"/>
+          <w:szCs w:val="20"/>
+        </w:rPr>
+      </w:pPr>
+      <w:r>
+        <w:rPr>
+          <w:rFonts w:cstheme="minorHAnsi"/>
+          <w:sz w:val="20"/>
+          <w:szCs w:val="20"/>
+        </w:rPr>
+        <w:tab/>
+      </w:r>
+      <w:r>
+        <w:rPr>
+          <w:rFonts w:cstheme="minorHAnsi"/>
+          <w:sz w:val="20"/>
+          <w:szCs w:val="20"/>
+        </w:rPr>
+        <w:tab/>
+        <w:t xml:space="preserve">Pre-condition: User is in room </w:t>
+      </w:r>
+    </w:p>
+    <w:p>
+      <w:pPr>
+        <w:ind w:right="440"/>
+        <w:rPr>
+          <w:rFonts w:cstheme="minorHAnsi"/>
+          <w:sz w:val="20"/>
+          <w:szCs w:val="20"/>
+        </w:rPr>
+      </w:pPr>
+      <w:r>
+        <w:rPr>
+          <w:rFonts w:cstheme="minorHAnsi"/>
+          <w:sz w:val="20"/>
+          <w:szCs w:val="20"/>
+        </w:rPr>
+        <w:tab/>
+      </w:r>
+      <w:r>
+        <w:rPr>
+          <w:rFonts w:cstheme="minorHAnsi"/>
+          <w:sz w:val="20"/>
+          <w:szCs w:val="20"/>
+        </w:rPr>
+        <w:tab/>
+        <w:t>Execution: Input “L” or “l”</w:t>
+      </w:r>
+    </w:p>
+    <w:p>
+      <w:pPr>
+        <w:ind w:right="440"/>
+        <w:rPr>
+          <w:rFonts w:cstheme="minorHAnsi"/>
+          <w:sz w:val="20"/>
+          <w:szCs w:val="20"/>
+        </w:rPr>
+      </w:pPr>
+      <w:r>
+        <w:rPr>
+          <w:rFonts w:cstheme="minorHAnsi"/>
+          <w:sz w:val="20"/>
+          <w:szCs w:val="20"/>
+        </w:rPr>
+        <w:tab/>
+      </w:r>
+      <w:r>
+        <w:rPr>
+          <w:rFonts w:cstheme="minorHAnsi"/>
+          <w:sz w:val="20"/>
+          <w:szCs w:val="20"/>
+        </w:rPr>
+        <w:tab/>
+        <w:t>Post-condition: User looks for item in the room</w:t>
+      </w:r>
+    </w:p>
+    <w:p>
+      <w:pPr>
+        <w:ind w:right="440"/>
+        <w:rPr>
+          <w:rFonts w:cstheme="minorHAnsi"/>
+          <w:sz w:val="20"/>
+          <w:szCs w:val="20"/>
+        </w:rPr>
+      </w:pPr>
+      <w:r>
+        <w:rPr>
+          <w:rFonts w:cstheme="minorHAnsi"/>
+          <w:sz w:val="20"/>
+          <w:szCs w:val="20"/>
+        </w:rPr>
+        <w:tab/>
+      </w:r>
+      <w:r>
+        <w:rPr>
+          <w:rFonts w:cstheme="minorHAnsi"/>
+          <w:sz w:val="20"/>
+          <w:szCs w:val="20"/>
+        </w:rPr>
+        <w:tab/>
+        <w:t xml:space="preserve">Output: “L” </w:t>
+      </w:r>
+      <w:proofErr w:type="gramStart"/>
+      <w:r>
+        <w:rPr>
+          <w:rFonts w:cstheme="minorHAnsi"/>
+          <w:sz w:val="20"/>
+          <w:szCs w:val="20"/>
+        </w:rPr>
+        <w:t>passed,</w:t>
+      </w:r>
+      <w:proofErr w:type="gramEnd"/>
+      <w:r>
+        <w:rPr>
+          <w:rFonts w:cstheme="minorHAnsi"/>
+          <w:sz w:val="20"/>
+          <w:szCs w:val="20"/>
+        </w:rPr>
+        <w:t xml:space="preserve"> “l” passed</w:t>
+      </w:r>
+    </w:p>
+    <w:p>
+      <w:pPr>
+        <w:ind w:right="440"/>
+        <w:rPr>
+          <w:rFonts w:cstheme="minorHAnsi"/>
+          <w:sz w:val="20"/>
+          <w:szCs w:val="20"/>
+        </w:rPr>
+      </w:pPr>
+      <w:r>
+        <w:rPr>
+          <w:rFonts w:cstheme="minorHAnsi"/>
+          <w:sz w:val="20"/>
+          <w:szCs w:val="20"/>
+        </w:rPr>
+        <w:tab/>
+        <w:t>Test 4 – Input “I” or “I” to check inventory</w:t>
+      </w:r>
+    </w:p>
+    <w:p>
+      <w:pPr>
+        <w:ind w:right="440"/>
+        <w:rPr>
+          <w:rFonts w:cstheme="minorHAnsi"/>
+          <w:sz w:val="20"/>
+          <w:szCs w:val="20"/>
+        </w:rPr>
+      </w:pPr>
+      <w:r>
+        <w:rPr>
+          <w:rFonts w:cstheme="minorHAnsi"/>
+          <w:sz w:val="20"/>
+          <w:szCs w:val="20"/>
+        </w:rPr>
+        <w:tab/>
+      </w:r>
+      <w:r>
+        <w:rPr>
+          <w:rFonts w:cstheme="minorHAnsi"/>
+          <w:sz w:val="20"/>
+          <w:szCs w:val="20"/>
+        </w:rPr>
+        <w:tab/>
+        <w:t>Pre-condition: User is in room</w:t>
+      </w:r>
+    </w:p>
+    <w:p>
+      <w:pPr>
+        <w:ind w:right="440"/>
+        <w:rPr>
+          <w:rFonts w:cstheme="minorHAnsi"/>
+          <w:sz w:val="20"/>
+          <w:szCs w:val="20"/>
+        </w:rPr>
+      </w:pPr>
+      <w:r>
+        <w:rPr>
+          <w:rFonts w:cstheme="minorHAnsi"/>
+          <w:sz w:val="20"/>
+          <w:szCs w:val="20"/>
+        </w:rPr>
+        <w:tab/>
+      </w:r>
+      <w:r>
+        <w:rPr>
+          <w:rFonts w:cstheme="minorHAnsi"/>
+          <w:sz w:val="20"/>
+          <w:szCs w:val="20"/>
+        </w:rPr>
+        <w:tab/>
+        <w:t>Execution: Input “I” or “I”</w:t>
+      </w:r>
+    </w:p>
+    <w:p>
+      <w:pPr>
+        <w:ind w:right="440"/>
+        <w:rPr>
+          <w:rFonts w:cstheme="minorHAnsi"/>
+          <w:sz w:val="20"/>
+          <w:szCs w:val="20"/>
+        </w:rPr>
+      </w:pPr>
+      <w:r>
+        <w:rPr>
+          <w:rFonts w:cstheme="minorHAnsi"/>
+          <w:sz w:val="20"/>
+          <w:szCs w:val="20"/>
+        </w:rPr>
+        <w:tab/>
+      </w:r>
+      <w:r>
+        <w:rPr>
+          <w:rFonts w:cstheme="minorHAnsi"/>
+          <w:sz w:val="20"/>
+          <w:szCs w:val="20"/>
+        </w:rPr>
+        <w:tab/>
+        <w:t>Post-condition: User checked inventory</w:t>
+      </w:r>
+    </w:p>
+    <w:p>
+      <w:pPr>
+        <w:ind w:right="440"/>
+        <w:rPr>
+          <w:rFonts w:cstheme="minorHAnsi"/>
+          <w:sz w:val="20"/>
+          <w:szCs w:val="20"/>
+        </w:rPr>
+      </w:pPr>
+      <w:r>
+        <w:rPr>
+          <w:rFonts w:cstheme="minorHAnsi"/>
+          <w:sz w:val="20"/>
+          <w:szCs w:val="20"/>
+        </w:rPr>
+        <w:tab/>
+      </w:r>
+      <w:r>
+        <w:rPr>
+          <w:rFonts w:cstheme="minorHAnsi"/>
+          <w:sz w:val="20"/>
+          <w:szCs w:val="20"/>
+        </w:rPr>
+        <w:tab/>
+        <w:t>Output: “I” passed, “I” passed</w:t>
+      </w:r>
+    </w:p>
+    <w:p>
+      <w:pPr>
+        <w:ind w:right="440"/>
+        <w:rPr>
+          <w:rFonts w:cstheme="minorHAnsi"/>
+          <w:sz w:val="20"/>
+          <w:szCs w:val="20"/>
+        </w:rPr>
+      </w:pPr>
+      <w:r>
+        <w:rPr>
+          <w:rFonts w:cstheme="minorHAnsi"/>
+          <w:sz w:val="20"/>
+          <w:szCs w:val="20"/>
+        </w:rPr>
+        <w:tab/>
+        <w:t>Test 5 – Input “D” or d” to drink coffee</w:t>
+      </w:r>
+    </w:p>
+    <w:p>
+      <w:pPr>
+        <w:ind w:right="440"/>
+        <w:rPr>
+          <w:rFonts w:cstheme="minorHAnsi"/>
+          <w:sz w:val="20"/>
+          <w:szCs w:val="20"/>
+        </w:rPr>
+      </w:pPr>
+      <w:r>
+        <w:rPr>
+          <w:rFonts w:cstheme="minorHAnsi"/>
+          <w:sz w:val="20"/>
+          <w:szCs w:val="20"/>
+        </w:rPr>
+        <w:tab/>
+      </w:r>
+      <w:r>
+        <w:rPr>
+          <w:rFonts w:cstheme="minorHAnsi"/>
+          <w:sz w:val="20"/>
+          <w:szCs w:val="20"/>
+        </w:rPr>
+        <w:tab/>
+        <w:t>Pre-condition: User is in room</w:t>
+      </w:r>
+    </w:p>
+    <w:p>
+      <w:pPr>
+        <w:ind w:right="440"/>
+        <w:rPr>
+          <w:rFonts w:cstheme="minorHAnsi"/>
+          <w:sz w:val="20"/>
+          <w:szCs w:val="20"/>
+        </w:rPr>
+      </w:pPr>
+      <w:r>
+        <w:rPr>
+          <w:rFonts w:cstheme="minorHAnsi"/>
+          <w:sz w:val="20"/>
+          <w:szCs w:val="20"/>
+        </w:rPr>
+        <w:tab/>
+      </w:r>
+      <w:r>
+        <w:rPr>
+          <w:rFonts w:cstheme="minorHAnsi"/>
+          <w:sz w:val="20"/>
+          <w:szCs w:val="20"/>
+        </w:rPr>
+        <w:tab/>
+        <w:t>Execution: Input “D” or “d”</w:t>
+      </w:r>
+    </w:p>
+    <w:p>
+      <w:pPr>
+        <w:ind w:right="440"/>
+        <w:rPr>
+          <w:rFonts w:cstheme="minorHAnsi"/>
+          <w:sz w:val="20"/>
+          <w:szCs w:val="20"/>
+        </w:rPr>
+      </w:pPr>
+      <w:r>
+        <w:rPr>
+          <w:rFonts w:cstheme="minorHAnsi"/>
+          <w:sz w:val="20"/>
+          <w:szCs w:val="20"/>
+        </w:rPr>
+        <w:tab/>
+      </w:r>
+      <w:r>
+        <w:rPr>
+          <w:rFonts w:cstheme="minorHAnsi"/>
+          <w:sz w:val="20"/>
+          <w:szCs w:val="20"/>
+        </w:rPr>
+        <w:tab/>
+        <w:t>Post-condition: User Drinks the Coffee</w:t>
+      </w:r>
+    </w:p>
+    <w:p>
+      <w:pPr>
+        <w:ind w:right="440"/>
+        <w:rPr>
+          <w:rFonts w:cstheme="minorHAnsi"/>
+          <w:sz w:val="20"/>
+          <w:szCs w:val="20"/>
+        </w:rPr>
+      </w:pPr>
+      <w:r>
+        <w:rPr>
+          <w:rFonts w:cstheme="minorHAnsi"/>
+          <w:sz w:val="20"/>
+          <w:szCs w:val="20"/>
+        </w:rPr>
+        <w:tab/>
+      </w:r>
+      <w:r>
+        <w:rPr>
+          <w:rFonts w:cstheme="minorHAnsi"/>
+          <w:sz w:val="20"/>
+          <w:szCs w:val="20"/>
+        </w:rPr>
+        <w:tab/>
+        <w:t xml:space="preserve">Output: “D” </w:t>
+      </w:r>
+      <w:proofErr w:type="gramStart"/>
+      <w:r>
+        <w:rPr>
+          <w:rFonts w:cstheme="minorHAnsi"/>
+          <w:sz w:val="20"/>
+          <w:szCs w:val="20"/>
+        </w:rPr>
+        <w:t>passed,</w:t>
+      </w:r>
+      <w:proofErr w:type="gramEnd"/>
+      <w:r>
+        <w:rPr>
+          <w:rFonts w:cstheme="minorHAnsi"/>
+          <w:sz w:val="20"/>
+          <w:szCs w:val="20"/>
+        </w:rPr>
+        <w:t xml:space="preserve"> “d” passed</w:t>
+      </w:r>
+    </w:p>
+    <w:p>
+      <w:pPr>
+        <w:ind w:right="440"/>
+        <w:rPr>
+          <w:rFonts w:cstheme="minorHAnsi"/>
+          <w:sz w:val="20"/>
+          <w:szCs w:val="20"/>
+        </w:rPr>
+      </w:pPr>
+      <w:r>
+        <w:rPr>
+          <w:rFonts w:cstheme="minorHAnsi"/>
+          <w:sz w:val="20"/>
+          <w:szCs w:val="20"/>
+        </w:rPr>
+        <w:tab/>
+        <w:t>Test 6 – Input “H” or “h” to show help</w:t>
+      </w:r>
+    </w:p>
+    <w:p>
+      <w:pPr>
+        <w:ind w:right="440"/>
+        <w:rPr>
+          <w:rFonts w:cstheme="minorHAnsi"/>
+          <w:sz w:val="20"/>
+          <w:szCs w:val="20"/>
+        </w:rPr>
+      </w:pPr>
+      <w:r>
+        <w:rPr>
+          <w:rFonts w:cstheme="minorHAnsi"/>
+          <w:sz w:val="20"/>
+          <w:szCs w:val="20"/>
+        </w:rPr>
+        <w:tab/>
+      </w:r>
+      <w:r>
+        <w:rPr>
+          <w:rFonts w:cstheme="minorHAnsi"/>
+          <w:sz w:val="20"/>
+          <w:szCs w:val="20"/>
+        </w:rPr>
+        <w:tab/>
+        <w:t>Pre-condition: User is in room</w:t>
+      </w:r>
+    </w:p>
+    <w:p>
+      <w:pPr>
+        <w:ind w:right="440"/>
+        <w:rPr>
+          <w:rFonts w:cstheme="minorHAnsi"/>
+          <w:sz w:val="20"/>
+          <w:szCs w:val="20"/>
+        </w:rPr>
+      </w:pPr>
+      <w:r>
+        <w:rPr>
+          <w:rFonts w:cstheme="minorHAnsi"/>
+          <w:sz w:val="20"/>
+          <w:szCs w:val="20"/>
+        </w:rPr>
+        <w:tab/>
+      </w:r>
+      <w:r>
+        <w:rPr>
+          <w:rFonts w:cstheme="minorHAnsi"/>
+          <w:sz w:val="20"/>
+          <w:szCs w:val="20"/>
+        </w:rPr>
+        <w:tab/>
+        <w:t>Execution: Input “H” or “h”</w:t>
+      </w:r>
+    </w:p>
+    <w:p>
+      <w:pPr>
+        <w:ind w:right="440"/>
+        <w:rPr>
+          <w:rFonts w:cstheme="minorHAnsi"/>
+          <w:sz w:val="20"/>
+          <w:szCs w:val="20"/>
+        </w:rPr>
+      </w:pPr>
+      <w:r>
+        <w:rPr>
+          <w:rFonts w:cstheme="minorHAnsi"/>
+          <w:sz w:val="20"/>
+          <w:szCs w:val="20"/>
+        </w:rPr>
+        <w:tab/>
+      </w:r>
+      <w:r>
+        <w:rPr>
+          <w:rFonts w:cstheme="minorHAnsi"/>
+          <w:sz w:val="20"/>
+          <w:szCs w:val="20"/>
+        </w:rPr>
+        <w:tab/>
+        <w:t>Post-condition: Sent to Error stating what “H” or “h” meant</w:t>
+      </w:r>
+    </w:p>
+    <w:p>
+      <w:pPr>
+        <w:ind w:right="440"/>
+        <w:rPr>
+          <w:rFonts w:cstheme="minorHAnsi"/>
+          <w:sz w:val="20"/>
+          <w:szCs w:val="20"/>
+        </w:rPr>
+      </w:pPr>
+      <w:r>
+        <w:rPr>
+          <w:rFonts w:cstheme="minorHAnsi"/>
+          <w:sz w:val="20"/>
+          <w:szCs w:val="20"/>
+        </w:rPr>
+        <w:tab/>
+      </w:r>
+      <w:r>
+        <w:rPr>
+          <w:rFonts w:cstheme="minorHAnsi"/>
+          <w:sz w:val="20"/>
+          <w:szCs w:val="20"/>
+        </w:rPr>
+        <w:tab/>
+        <w:t xml:space="preserve">Output: “H” </w:t>
+      </w:r>
+      <w:proofErr w:type="gramStart"/>
+      <w:r>
+        <w:rPr>
+          <w:rFonts w:cstheme="minorHAnsi"/>
+          <w:sz w:val="20"/>
+          <w:szCs w:val="20"/>
+        </w:rPr>
+        <w:t>failed,</w:t>
+      </w:r>
+      <w:proofErr w:type="gramEnd"/>
+      <w:r>
+        <w:rPr>
+          <w:rFonts w:cstheme="minorHAnsi"/>
+          <w:sz w:val="20"/>
+          <w:szCs w:val="20"/>
+        </w:rPr>
+        <w:t xml:space="preserve"> “h” failed</w:t>
+      </w:r>
     </w:p>
     <w:p>
       <w:pPr>
@@ -578,6 +2766,7 @@
           <w:bCs/>
           <w:sz w:val="20"/>
           <w:szCs w:val="20"/>
+          <w:u w:val="single"/>
         </w:rPr>
       </w:pPr>
     </w:p>
@@ -590,20 +2779,20 @@
           <w:bCs/>
           <w:sz w:val="20"/>
           <w:szCs w:val="20"/>
-        </w:rPr>
-      </w:pPr>
-    </w:p>
-    <w:p>
-      <w:pPr>
-        <w:ind w:right="440"/>
+          <w:u w:val="single"/>
+        </w:rPr>
+      </w:pPr>
+      <w:r>
         <w:rPr>
           <w:rFonts w:cstheme="minorHAnsi"/>
           <w:b/>
           <w:bCs/>
           <w:sz w:val="20"/>
           <w:szCs w:val="20"/>
-        </w:rPr>
-      </w:pPr>
+          <w:u w:val="single"/>
+        </w:rPr>
+        <w:t>Room 3</w:t>
+      </w:r>
     </w:p>
     <w:p>
       <w:pPr>
@@ -614,6 +2803,7 @@
           <w:bCs/>
           <w:sz w:val="20"/>
           <w:szCs w:val="20"/>
+          <w:u w:val="single"/>
         </w:rPr>
       </w:pPr>
     </w:p>
@@ -626,6 +2816,7 @@
           <w:bCs/>
           <w:sz w:val="20"/>
           <w:szCs w:val="20"/>
+          <w:u w:val="single"/>
         </w:rPr>
       </w:pPr>
       <w:r>
@@ -635,8 +2826,199 @@
           <w:bCs/>
           <w:sz w:val="20"/>
           <w:szCs w:val="20"/>
+          <w:u w:val="single"/>
+        </w:rPr>
+        <w:t>Room 4</w:t>
+      </w:r>
+    </w:p>
+    <w:p>
+      <w:pPr>
+        <w:ind w:right="440"/>
+        <w:rPr>
+          <w:rFonts w:cstheme="minorHAnsi"/>
+          <w:b/>
+          <w:bCs/>
+          <w:sz w:val="20"/>
+          <w:szCs w:val="20"/>
+          <w:u w:val="single"/>
+        </w:rPr>
+      </w:pPr>
+    </w:p>
+    <w:p>
+      <w:pPr>
+        <w:ind w:right="440"/>
+        <w:rPr>
+          <w:rFonts w:cstheme="minorHAnsi"/>
+          <w:b/>
+          <w:bCs/>
+          <w:sz w:val="20"/>
+          <w:szCs w:val="20"/>
+          <w:u w:val="single"/>
+        </w:rPr>
+      </w:pPr>
+      <w:r>
+        <w:rPr>
+          <w:rFonts w:cstheme="minorHAnsi"/>
+          <w:b/>
+          <w:bCs/>
+          <w:sz w:val="20"/>
+          <w:szCs w:val="20"/>
+          <w:u w:val="single"/>
+        </w:rPr>
+        <w:t>Room 5</w:t>
+      </w:r>
+    </w:p>
+    <w:p>
+      <w:pPr>
+        <w:ind w:right="440"/>
+        <w:rPr>
+          <w:rFonts w:cstheme="minorHAnsi"/>
+          <w:b/>
+          <w:bCs/>
+          <w:sz w:val="20"/>
+          <w:szCs w:val="20"/>
+          <w:u w:val="single"/>
+        </w:rPr>
+      </w:pPr>
+    </w:p>
+    <w:p>
+      <w:pPr>
+        <w:ind w:right="440"/>
+        <w:rPr>
+          <w:rFonts w:cstheme="minorHAnsi"/>
+          <w:b/>
+          <w:bCs/>
+          <w:sz w:val="20"/>
+          <w:szCs w:val="20"/>
+          <w:u w:val="single"/>
+        </w:rPr>
+      </w:pPr>
+      <w:r>
+        <w:rPr>
+          <w:rFonts w:cstheme="minorHAnsi"/>
+          <w:b/>
+          <w:bCs/>
+          <w:sz w:val="20"/>
+          <w:szCs w:val="20"/>
+          <w:u w:val="single"/>
         </w:rPr>
         <w:lastRenderedPageBreak/>
+        <w:t>Room 6</w:t>
+      </w:r>
+    </w:p>
+    <w:p>
+      <w:pPr>
+        <w:ind w:right="440"/>
+        <w:rPr>
+          <w:rFonts w:cstheme="minorHAnsi"/>
+          <w:b/>
+          <w:bCs/>
+          <w:sz w:val="20"/>
+          <w:szCs w:val="20"/>
+        </w:rPr>
+      </w:pPr>
+      <w:r>
+        <w:rPr>
+          <w:rFonts w:cstheme="minorHAnsi"/>
+          <w:b/>
+          <w:bCs/>
+          <w:sz w:val="20"/>
+          <w:szCs w:val="20"/>
+        </w:rPr>
+        <w:t>Traceability Matrix</w:t>
+      </w:r>
+    </w:p>
+    <w:p>
+      <w:pPr>
+        <w:ind w:right="440"/>
+        <w:rPr>
+          <w:rFonts w:cstheme="minorHAnsi"/>
+          <w:b/>
+          <w:bCs/>
+          <w:sz w:val="20"/>
+          <w:szCs w:val="20"/>
+        </w:rPr>
+      </w:pPr>
+    </w:p>
+    <w:p>
+      <w:pPr>
+        <w:ind w:right="440"/>
+        <w:rPr>
+          <w:rFonts w:cstheme="minorHAnsi"/>
+          <w:b/>
+          <w:bCs/>
+          <w:sz w:val="20"/>
+          <w:szCs w:val="20"/>
+        </w:rPr>
+      </w:pPr>
+    </w:p>
+    <w:p>
+      <w:pPr>
+        <w:ind w:right="440"/>
+        <w:rPr>
+          <w:rFonts w:cstheme="minorHAnsi"/>
+          <w:b/>
+          <w:bCs/>
+          <w:sz w:val="20"/>
+          <w:szCs w:val="20"/>
+        </w:rPr>
+      </w:pPr>
+    </w:p>
+    <w:p>
+      <w:pPr>
+        <w:ind w:right="440"/>
+        <w:rPr>
+          <w:rFonts w:cstheme="minorHAnsi"/>
+          <w:b/>
+          <w:bCs/>
+          <w:sz w:val="20"/>
+          <w:szCs w:val="20"/>
+        </w:rPr>
+      </w:pPr>
+    </w:p>
+    <w:p>
+      <w:pPr>
+        <w:ind w:right="440"/>
+        <w:rPr>
+          <w:rFonts w:cstheme="minorHAnsi"/>
+          <w:b/>
+          <w:bCs/>
+          <w:sz w:val="20"/>
+          <w:szCs w:val="20"/>
+        </w:rPr>
+      </w:pPr>
+    </w:p>
+    <w:p>
+      <w:pPr>
+        <w:ind w:right="440"/>
+        <w:rPr>
+          <w:rFonts w:cstheme="minorHAnsi"/>
+          <w:b/>
+          <w:bCs/>
+          <w:sz w:val="20"/>
+          <w:szCs w:val="20"/>
+        </w:rPr>
+      </w:pPr>
+    </w:p>
+    <w:p>
+      <w:pPr>
+        <w:ind w:right="440"/>
+        <w:rPr>
+          <w:rFonts w:cstheme="minorHAnsi"/>
+          <w:b/>
+          <w:bCs/>
+          <w:sz w:val="20"/>
+          <w:szCs w:val="20"/>
+        </w:rPr>
+      </w:pPr>
+      <w:r>
+        <w:rPr>
+          <w:rFonts w:cstheme="minorHAnsi"/>
+          <w:b/>
+          <w:bCs/>
+          <w:sz w:val="20"/>
+          <w:szCs w:val="20"/>
+        </w:rPr>
         <w:t>Defects Found</w:t>
       </w:r>
     </w:p>
@@ -849,15 +3231,7 @@
           <w:sz w:val="20"/>
           <w:szCs w:val="20"/>
         </w:rPr>
-        <w:t xml:space="preserve">Description: </w:t>
-      </w:r>
-      <w:r>
-        <w:rPr>
-          <w:rFonts w:cstheme="minorHAnsi"/>
-          <w:sz w:val="20"/>
-          <w:szCs w:val="20"/>
-        </w:rPr>
-        <w:t>All three items are able to be picked up multiple times</w:t>
+        <w:t>Description: All three items are able to be picked up multiple times</w:t>
       </w:r>
     </w:p>
     <w:p>
@@ -880,15 +3254,7 @@
           <w:sz w:val="20"/>
           <w:szCs w:val="20"/>
         </w:rPr>
-        <w:t xml:space="preserve">Reproduce: </w:t>
-      </w:r>
-      <w:r>
-        <w:rPr>
-          <w:rFonts w:cstheme="minorHAnsi"/>
-          <w:sz w:val="20"/>
-          <w:szCs w:val="20"/>
-        </w:rPr>
-        <w:t>Type “L” in any of the rooms with an item multiple time</w:t>
+        <w:t>Reproduce: Type “L” in any of the rooms with an item multiple time</w:t>
       </w:r>
     </w:p>
     <w:p>
@@ -911,15 +3277,7 @@
           <w:sz w:val="20"/>
           <w:szCs w:val="20"/>
         </w:rPr>
-        <w:t xml:space="preserve">Expected: </w:t>
-      </w:r>
-      <w:r>
-        <w:rPr>
-          <w:rFonts w:cstheme="minorHAnsi"/>
-          <w:sz w:val="20"/>
-          <w:szCs w:val="20"/>
-        </w:rPr>
-        <w:t xml:space="preserve">Item should be picked up the </w:t>
+        <w:t xml:space="preserve">Expected: Item should be picked up the </w:t>
       </w:r>
       <w:r>
         <w:rPr>
@@ -1397,9 +3755,8 @@
           <w:sz w:val="20"/>
           <w:szCs w:val="20"/>
         </w:rPr>
-        <w:t xml:space="preserve">Who Did </w:t>
-      </w:r>
-      <w:proofErr w:type="gramStart"/>
+        <w:t>Who Did What</w:t>
+      </w:r>
       <w:r>
         <w:rPr>
           <w:rFonts w:cstheme="minorHAnsi"/>
@@ -1408,30 +3765,53 @@
           <w:sz w:val="20"/>
           <w:szCs w:val="20"/>
         </w:rPr>
-        <w:t>What</w:t>
-      </w:r>
-      <w:proofErr w:type="gramEnd"/>
-    </w:p>
-    <w:p>
-      <w:pPr>
-        <w:ind w:right="440"/>
-        <w:rPr>
-          <w:rFonts w:cstheme="minorHAnsi"/>
-          <w:b/>
-          <w:bCs/>
-          <w:sz w:val="20"/>
-          <w:szCs w:val="20"/>
-        </w:rPr>
-      </w:pPr>
-      <w:r>
-        <w:rPr>
-          <w:rFonts w:cstheme="minorHAnsi"/>
-          <w:b/>
-          <w:bCs/>
-          <w:sz w:val="20"/>
-          <w:szCs w:val="20"/>
-        </w:rPr>
-        <w:tab/>
+        <w:t>?</w:t>
+      </w:r>
+    </w:p>
+    <w:p>
+      <w:pPr>
+        <w:ind w:right="440"/>
+        <w:rPr>
+          <w:rFonts w:cstheme="minorHAnsi"/>
+          <w:sz w:val="20"/>
+          <w:szCs w:val="20"/>
+        </w:rPr>
+      </w:pPr>
+      <w:r>
+        <w:rPr>
+          <w:rFonts w:cstheme="minorHAnsi"/>
+          <w:sz w:val="20"/>
+          <w:szCs w:val="20"/>
+        </w:rPr>
+        <w:t>Kue – Tested the program and found defects.</w:t>
+      </w:r>
+    </w:p>
+    <w:p>
+      <w:pPr>
+        <w:ind w:right="440"/>
+        <w:rPr>
+          <w:rFonts w:cstheme="minorHAnsi"/>
+          <w:sz w:val="20"/>
+          <w:szCs w:val="20"/>
+        </w:rPr>
+      </w:pPr>
+      <w:proofErr w:type="spellStart"/>
+      <w:r>
+        <w:rPr>
+          <w:rFonts w:cstheme="minorHAnsi"/>
+          <w:sz w:val="20"/>
+          <w:szCs w:val="20"/>
+        </w:rPr>
+        <w:t>Yeeleng</w:t>
+      </w:r>
+      <w:proofErr w:type="spellEnd"/>
+      <w:r>
+        <w:rPr>
+          <w:rFonts w:cstheme="minorHAnsi"/>
+          <w:sz w:val="20"/>
+          <w:szCs w:val="20"/>
+        </w:rPr>
+        <w:t xml:space="preserve"> – Recorded the findings and found defects.</w:t>
       </w:r>
     </w:p>
     <w:p>
@@ -1457,6 +3837,92 @@
 <file path=word/numbering.xml><?xml version="1.0" encoding="utf-8"?>
 <w:numbering xmlns:wpc="http://schemas.microsoft.com/office/word/2010/wordprocessingCanvas" xmlns:cx="http://schemas.microsoft.com/office/drawing/2014/chartex" xmlns:cx1="http://schemas.microsoft.com/office/drawing/2015/9/8/chartex" xmlns:cx2="http://schemas.microsoft.com/office/drawing/2015/10/21/chartex" xmlns:cx3="http://schemas.microsoft.com/office/drawing/2016/5/9/chartex" xmlns:cx4="http://schemas.microsoft.com/office/drawing/2016/5/10/chartex" xmlns:cx5="http://schemas.microsoft.com/office/drawing/2016/5/11/chartex" xmlns:cx6="http://schemas.microsoft.com/office/drawing/2016/5/12/chartex" xmlns:cx7="http://schemas.microsoft.com/office/drawing/2016/5/13/chartex" xmlns:cx8="http://schemas.microsoft.com/office/drawing/2016/5/14/chartex" xmlns:mc="http://schemas.openxmlformats.org/markup-compatibility/2006" xmlns:aink="http://schemas.microsoft.com/office/drawing/2016/ink" xmlns:am3d="http://schemas.microsoft.com/office/drawing/2017/model3d" xmlns:o="urn:schemas-microsoft-com:office:office" xmlns:r="http://schemas.openxmlformats.org/officeDocument/2006/relationships" xmlns:m="http://schemas.openxmlformats.org/officeDocument/2006/math" xmlns:v="urn:schemas-microsoft-com:vml" xmlns:wp14="http://schemas.microsoft.com/office/word/2010/wordprocessingDrawing" xmlns:wp="http://schemas.openxmlformats.org/drawingml/2006/wordprocessingDrawing" xmlns:w10="urn:schemas-microsoft-com:office:word" xmlns:w="http://schemas.openxmlformats.org/wordprocessingml/2006/main" xmlns:w14="http://schemas.microsoft.com/office/word/2010/wordml" xmlns:w15="http://schemas.microsoft.com/office/word/2012/wordml" xmlns:w16cid="http://schemas.microsoft.com/office/word/2016/wordml/cid" xmlns:w16se="http://schemas.microsoft.com/office/word/2015/wordml/symex" xmlns:wpg="http://schemas.microsoft.com/office/word/2010/wordprocessingGroup" xmlns:wpi="http://schemas.microsoft.com/office/word/2010/wordprocessingInk" xmlns:wne="http://schemas.microsoft.com/office/word/2006/wordml" xmlns:wps="http://schemas.microsoft.com/office/word/2010/wordprocessingShape" mc:Ignorable="w14 w15 w16se w16cid wp14">
   <w:abstractNum w:abstractNumId="0" w15:restartNumberingAfterBreak="0">
+    <w:nsid w:val="067C6FCC"/>
+    <w:multiLevelType w:val="hybridMultilevel"/>
+    <w:tmpl w:val="48704400"/>
+    <w:lvl w:ilvl="0" w:tplc="0409000F">
+      <w:start w:val="1"/>
+      <w:numFmt w:val="decimal"/>
+      <w:lvlText w:val="%1."/>
+      <w:lvlJc w:val="left"/>
+      <w:pPr>
+        <w:ind w:left="1848" w:hanging="360"/>
+      </w:pPr>
+    </w:lvl>
+    <w:lvl w:ilvl="1" w:tplc="04090019" w:tentative="1">
+      <w:start w:val="1"/>
+      <w:numFmt w:val="lowerLetter"/>
+      <w:lvlText w:val="%2."/>
+      <w:lvlJc w:val="left"/>
+      <w:pPr>
+        <w:ind w:left="2568" w:hanging="360"/>
+      </w:pPr>
+    </w:lvl>
+    <w:lvl w:ilvl="2" w:tplc="0409001B" w:tentative="1">
+      <w:start w:val="1"/>
+      <w:numFmt w:val="lowerRoman"/>
+      <w:lvlText w:val="%3."/>
+      <w:lvlJc w:val="right"/>
+      <w:pPr>
+        <w:ind w:left="3288" w:hanging="180"/>
+      </w:pPr>
+    </w:lvl>
+    <w:lvl w:ilvl="3" w:tplc="0409000F" w:tentative="1">
+      <w:start w:val="1"/>
+      <w:numFmt w:val="decimal"/>
+      <w:lvlText w:val="%4."/>
+      <w:lvlJc w:val="left"/>
+      <w:pPr>
+        <w:ind w:left="4008" w:hanging="360"/>
+      </w:pPr>
+    </w:lvl>
+    <w:lvl w:ilvl="4" w:tplc="04090019" w:tentative="1">
+      <w:start w:val="1"/>
+      <w:numFmt w:val="lowerLetter"/>
+      <w:lvlText w:val="%5."/>
+      <w:lvlJc w:val="left"/>
+      <w:pPr>
+        <w:ind w:left="4728" w:hanging="360"/>
+      </w:pPr>
+    </w:lvl>
+    <w:lvl w:ilvl="5" w:tplc="0409001B" w:tentative="1">
+      <w:start w:val="1"/>
+      <w:numFmt w:val="lowerRoman"/>
+      <w:lvlText w:val="%6."/>
+      <w:lvlJc w:val="right"/>
+      <w:pPr>
+        <w:ind w:left="5448" w:hanging="180"/>
+      </w:pPr>
+    </w:lvl>
+    <w:lvl w:ilvl="6" w:tplc="0409000F" w:tentative="1">
+      <w:start w:val="1"/>
+      <w:numFmt w:val="decimal"/>
+      <w:lvlText w:val="%7."/>
+      <w:lvlJc w:val="left"/>
+      <w:pPr>
+        <w:ind w:left="6168" w:hanging="360"/>
+      </w:pPr>
+    </w:lvl>
+    <w:lvl w:ilvl="7" w:tplc="04090019" w:tentative="1">
+      <w:start w:val="1"/>
+      <w:numFmt w:val="lowerLetter"/>
+      <w:lvlText w:val="%8."/>
+      <w:lvlJc w:val="left"/>
+      <w:pPr>
+        <w:ind w:left="6888" w:hanging="360"/>
+      </w:pPr>
+    </w:lvl>
+    <w:lvl w:ilvl="8" w:tplc="0409001B" w:tentative="1">
+      <w:start w:val="1"/>
+      <w:numFmt w:val="lowerRoman"/>
+      <w:lvlText w:val="%9."/>
+      <w:lvlJc w:val="right"/>
+      <w:pPr>
+        <w:ind w:left="7608" w:hanging="180"/>
+      </w:pPr>
+    </w:lvl>
+  </w:abstractNum>
+  <w:abstractNum w:abstractNumId="1" w15:restartNumberingAfterBreak="0">
     <w:nsid w:val="070A3E30"/>
     <w:multiLevelType w:val="multilevel"/>
     <w:tmpl w:val="041E4052"/>
@@ -1605,7 +4071,119 @@
       </w:rPr>
     </w:lvl>
   </w:abstractNum>
-  <w:abstractNum w:abstractNumId="1" w15:restartNumberingAfterBreak="0">
+  <w:abstractNum w:abstractNumId="2" w15:restartNumberingAfterBreak="0">
+    <w:nsid w:val="35CC1C75"/>
+    <w:multiLevelType w:val="hybridMultilevel"/>
+    <w:tmpl w:val="E7B6C5D0"/>
+    <w:lvl w:ilvl="0" w:tplc="1C0A314E">
+      <w:numFmt w:val="bullet"/>
+      <w:lvlText w:val="-"/>
+      <w:lvlJc w:val="left"/>
+      <w:pPr>
+        <w:ind w:left="1848" w:hanging="360"/>
+      </w:pPr>
+      <w:rPr>
+        <w:rFonts w:ascii="Calibri" w:eastAsiaTheme="minorEastAsia" w:hAnsi="Calibri" w:cs="Calibri" w:hint="default"/>
+      </w:rPr>
+    </w:lvl>
+    <w:lvl w:ilvl="1" w:tplc="04090003" w:tentative="1">
+      <w:start w:val="1"/>
+      <w:numFmt w:val="bullet"/>
+      <w:lvlText w:val="o"/>
+      <w:lvlJc w:val="left"/>
+      <w:pPr>
+        <w:ind w:left="2208" w:hanging="360"/>
+      </w:pPr>
+      <w:rPr>
+        <w:rFonts w:ascii="Courier New" w:hAnsi="Courier New" w:cs="Courier New" w:hint="default"/>
+      </w:rPr>
+    </w:lvl>
+    <w:lvl w:ilvl="2" w:tplc="04090005" w:tentative="1">
+      <w:start w:val="1"/>
+      <w:numFmt w:val="bullet"/>
+      <w:lvlText w:val=""/>
+      <w:lvlJc w:val="left"/>
+      <w:pPr>
+        <w:ind w:left="2928" w:hanging="360"/>
+      </w:pPr>
+      <w:rPr>
+        <w:rFonts w:ascii="Wingdings" w:hAnsi="Wingdings" w:hint="default"/>
+      </w:rPr>
+    </w:lvl>
+    <w:lvl w:ilvl="3" w:tplc="04090001" w:tentative="1">
+      <w:start w:val="1"/>
+      <w:numFmt w:val="bullet"/>
+      <w:lvlText w:val=""/>
+      <w:lvlJc w:val="left"/>
+      <w:pPr>
+        <w:ind w:left="3648" w:hanging="360"/>
+      </w:pPr>
+      <w:rPr>
+        <w:rFonts w:ascii="Symbol" w:hAnsi="Symbol" w:hint="default"/>
+      </w:rPr>
+    </w:lvl>
+    <w:lvl w:ilvl="4" w:tplc="04090003" w:tentative="1">
+      <w:start w:val="1"/>
+      <w:numFmt w:val="bullet"/>
+      <w:lvlText w:val="o"/>
+      <w:lvlJc w:val="left"/>
+      <w:pPr>
+        <w:ind w:left="4368" w:hanging="360"/>
+      </w:pPr>
+      <w:rPr>
+        <w:rFonts w:ascii="Courier New" w:hAnsi="Courier New" w:cs="Courier New" w:hint="default"/>
+      </w:rPr>
+    </w:lvl>
+    <w:lvl w:ilvl="5" w:tplc="04090005" w:tentative="1">
+      <w:start w:val="1"/>
+      <w:numFmt w:val="bullet"/>
+      <w:lvlText w:val=""/>
+      <w:lvlJc w:val="left"/>
+      <w:pPr>
+        <w:ind w:left="5088" w:hanging="360"/>
+      </w:pPr>
+      <w:rPr>
+        <w:rFonts w:ascii="Wingdings" w:hAnsi="Wingdings" w:hint="default"/>
+      </w:rPr>
+    </w:lvl>
+    <w:lvl w:ilvl="6" w:tplc="04090001" w:tentative="1">
+      <w:start w:val="1"/>
+      <w:numFmt w:val="bullet"/>
+      <w:lvlText w:val=""/>
+      <w:lvlJc w:val="left"/>
+      <w:pPr>
+        <w:ind w:left="5808" w:hanging="360"/>
+      </w:pPr>
+      <w:rPr>
+        <w:rFonts w:ascii="Symbol" w:hAnsi="Symbol" w:hint="default"/>
+      </w:rPr>
+    </w:lvl>
+    <w:lvl w:ilvl="7" w:tplc="04090003" w:tentative="1">
+      <w:start w:val="1"/>
+      <w:numFmt w:val="bullet"/>
+      <w:lvlText w:val="o"/>
+      <w:lvlJc w:val="left"/>
+      <w:pPr>
+        <w:ind w:left="6528" w:hanging="360"/>
+      </w:pPr>
+      <w:rPr>
+        <w:rFonts w:ascii="Courier New" w:hAnsi="Courier New" w:cs="Courier New" w:hint="default"/>
+      </w:rPr>
+    </w:lvl>
+    <w:lvl w:ilvl="8" w:tplc="04090005" w:tentative="1">
+      <w:start w:val="1"/>
+      <w:numFmt w:val="bullet"/>
+      <w:lvlText w:val=""/>
+      <w:lvlJc w:val="left"/>
+      <w:pPr>
+        <w:ind w:left="7248" w:hanging="360"/>
+      </w:pPr>
+      <w:rPr>
+        <w:rFonts w:ascii="Wingdings" w:hAnsi="Wingdings" w:hint="default"/>
+      </w:rPr>
+    </w:lvl>
+  </w:abstractNum>
+  <w:abstractNum w:abstractNumId="3" w15:restartNumberingAfterBreak="0">
     <w:nsid w:val="4F181C16"/>
     <w:multiLevelType w:val="hybridMultilevel"/>
     <w:tmpl w:val="460838B8"/>
@@ -1717,11 +4295,247 @@
       </w:rPr>
     </w:lvl>
   </w:abstractNum>
+  <w:abstractNum w:abstractNumId="4" w15:restartNumberingAfterBreak="0">
+    <w:nsid w:val="6DAE01F3"/>
+    <w:multiLevelType w:val="hybridMultilevel"/>
+    <w:tmpl w:val="C46E4D1C"/>
+    <w:lvl w:ilvl="0" w:tplc="1C0A314E">
+      <w:numFmt w:val="bullet"/>
+      <w:lvlText w:val="-"/>
+      <w:lvlJc w:val="left"/>
+      <w:pPr>
+        <w:ind w:left="1080" w:hanging="360"/>
+      </w:pPr>
+      <w:rPr>
+        <w:rFonts w:ascii="Calibri" w:eastAsiaTheme="minorEastAsia" w:hAnsi="Calibri" w:cs="Calibri" w:hint="default"/>
+      </w:rPr>
+    </w:lvl>
+    <w:lvl w:ilvl="1" w:tplc="04090003" w:tentative="1">
+      <w:start w:val="1"/>
+      <w:numFmt w:val="bullet"/>
+      <w:lvlText w:val="o"/>
+      <w:lvlJc w:val="left"/>
+      <w:pPr>
+        <w:ind w:left="1800" w:hanging="360"/>
+      </w:pPr>
+      <w:rPr>
+        <w:rFonts w:ascii="Courier New" w:hAnsi="Courier New" w:cs="Courier New" w:hint="default"/>
+      </w:rPr>
+    </w:lvl>
+    <w:lvl w:ilvl="2" w:tplc="04090005" w:tentative="1">
+      <w:start w:val="1"/>
+      <w:numFmt w:val="bullet"/>
+      <w:lvlText w:val=""/>
+      <w:lvlJc w:val="left"/>
+      <w:pPr>
+        <w:ind w:left="2520" w:hanging="360"/>
+      </w:pPr>
+      <w:rPr>
+        <w:rFonts w:ascii="Wingdings" w:hAnsi="Wingdings" w:hint="default"/>
+      </w:rPr>
+    </w:lvl>
+    <w:lvl w:ilvl="3" w:tplc="04090001" w:tentative="1">
+      <w:start w:val="1"/>
+      <w:numFmt w:val="bullet"/>
+      <w:lvlText w:val=""/>
+      <w:lvlJc w:val="left"/>
+      <w:pPr>
+        <w:ind w:left="3240" w:hanging="360"/>
+      </w:pPr>
+      <w:rPr>
+        <w:rFonts w:ascii="Symbol" w:hAnsi="Symbol" w:hint="default"/>
+      </w:rPr>
+    </w:lvl>
+    <w:lvl w:ilvl="4" w:tplc="04090003" w:tentative="1">
+      <w:start w:val="1"/>
+      <w:numFmt w:val="bullet"/>
+      <w:lvlText w:val="o"/>
+      <w:lvlJc w:val="left"/>
+      <w:pPr>
+        <w:ind w:left="3960" w:hanging="360"/>
+      </w:pPr>
+      <w:rPr>
+        <w:rFonts w:ascii="Courier New" w:hAnsi="Courier New" w:cs="Courier New" w:hint="default"/>
+      </w:rPr>
+    </w:lvl>
+    <w:lvl w:ilvl="5" w:tplc="04090005" w:tentative="1">
+      <w:start w:val="1"/>
+      <w:numFmt w:val="bullet"/>
+      <w:lvlText w:val=""/>
+      <w:lvlJc w:val="left"/>
+      <w:pPr>
+        <w:ind w:left="4680" w:hanging="360"/>
+      </w:pPr>
+      <w:rPr>
+        <w:rFonts w:ascii="Wingdings" w:hAnsi="Wingdings" w:hint="default"/>
+      </w:rPr>
+    </w:lvl>
+    <w:lvl w:ilvl="6" w:tplc="04090001" w:tentative="1">
+      <w:start w:val="1"/>
+      <w:numFmt w:val="bullet"/>
+      <w:lvlText w:val=""/>
+      <w:lvlJc w:val="left"/>
+      <w:pPr>
+        <w:ind w:left="5400" w:hanging="360"/>
+      </w:pPr>
+      <w:rPr>
+        <w:rFonts w:ascii="Symbol" w:hAnsi="Symbol" w:hint="default"/>
+      </w:rPr>
+    </w:lvl>
+    <w:lvl w:ilvl="7" w:tplc="04090003" w:tentative="1">
+      <w:start w:val="1"/>
+      <w:numFmt w:val="bullet"/>
+      <w:lvlText w:val="o"/>
+      <w:lvlJc w:val="left"/>
+      <w:pPr>
+        <w:ind w:left="6120" w:hanging="360"/>
+      </w:pPr>
+      <w:rPr>
+        <w:rFonts w:ascii="Courier New" w:hAnsi="Courier New" w:cs="Courier New" w:hint="default"/>
+      </w:rPr>
+    </w:lvl>
+    <w:lvl w:ilvl="8" w:tplc="04090005" w:tentative="1">
+      <w:start w:val="1"/>
+      <w:numFmt w:val="bullet"/>
+      <w:lvlText w:val=""/>
+      <w:lvlJc w:val="left"/>
+      <w:pPr>
+        <w:ind w:left="6840" w:hanging="360"/>
+      </w:pPr>
+      <w:rPr>
+        <w:rFonts w:ascii="Wingdings" w:hAnsi="Wingdings" w:hint="default"/>
+      </w:rPr>
+    </w:lvl>
+  </w:abstractNum>
+  <w:abstractNum w:abstractNumId="5" w15:restartNumberingAfterBreak="0">
+    <w:nsid w:val="7F4B23D0"/>
+    <w:multiLevelType w:val="hybridMultilevel"/>
+    <w:tmpl w:val="781E9AD4"/>
+    <w:lvl w:ilvl="0" w:tplc="1C0A314E">
+      <w:numFmt w:val="bullet"/>
+      <w:lvlText w:val="-"/>
+      <w:lvlJc w:val="left"/>
+      <w:pPr>
+        <w:ind w:left="2520" w:hanging="360"/>
+      </w:pPr>
+      <w:rPr>
+        <w:rFonts w:ascii="Calibri" w:eastAsiaTheme="minorEastAsia" w:hAnsi="Calibri" w:cs="Calibri" w:hint="default"/>
+      </w:rPr>
+    </w:lvl>
+    <w:lvl w:ilvl="1" w:tplc="04090003" w:tentative="1">
+      <w:start w:val="1"/>
+      <w:numFmt w:val="bullet"/>
+      <w:lvlText w:val="o"/>
+      <w:lvlJc w:val="left"/>
+      <w:pPr>
+        <w:ind w:left="2880" w:hanging="360"/>
+      </w:pPr>
+      <w:rPr>
+        <w:rFonts w:ascii="Courier New" w:hAnsi="Courier New" w:cs="Courier New" w:hint="default"/>
+      </w:rPr>
+    </w:lvl>
+    <w:lvl w:ilvl="2" w:tplc="04090005" w:tentative="1">
+      <w:start w:val="1"/>
+      <w:numFmt w:val="bullet"/>
+      <w:lvlText w:val=""/>
+      <w:lvlJc w:val="left"/>
+      <w:pPr>
+        <w:ind w:left="3600" w:hanging="360"/>
+      </w:pPr>
+      <w:rPr>
+        <w:rFonts w:ascii="Wingdings" w:hAnsi="Wingdings" w:hint="default"/>
+      </w:rPr>
+    </w:lvl>
+    <w:lvl w:ilvl="3" w:tplc="04090001" w:tentative="1">
+      <w:start w:val="1"/>
+      <w:numFmt w:val="bullet"/>
+      <w:lvlText w:val=""/>
+      <w:lvlJc w:val="left"/>
+      <w:pPr>
+        <w:ind w:left="4320" w:hanging="360"/>
+      </w:pPr>
+      <w:rPr>
+        <w:rFonts w:ascii="Symbol" w:hAnsi="Symbol" w:hint="default"/>
+      </w:rPr>
+    </w:lvl>
+    <w:lvl w:ilvl="4" w:tplc="04090003" w:tentative="1">
+      <w:start w:val="1"/>
+      <w:numFmt w:val="bullet"/>
+      <w:lvlText w:val="o"/>
+      <w:lvlJc w:val="left"/>
+      <w:pPr>
+        <w:ind w:left="5040" w:hanging="360"/>
+      </w:pPr>
+      <w:rPr>
+        <w:rFonts w:ascii="Courier New" w:hAnsi="Courier New" w:cs="Courier New" w:hint="default"/>
+      </w:rPr>
+    </w:lvl>
+    <w:lvl w:ilvl="5" w:tplc="04090005" w:tentative="1">
+      <w:start w:val="1"/>
+      <w:numFmt w:val="bullet"/>
+      <w:lvlText w:val=""/>
+      <w:lvlJc w:val="left"/>
+      <w:pPr>
+        <w:ind w:left="5760" w:hanging="360"/>
+      </w:pPr>
+      <w:rPr>
+        <w:rFonts w:ascii="Wingdings" w:hAnsi="Wingdings" w:hint="default"/>
+      </w:rPr>
+    </w:lvl>
+    <w:lvl w:ilvl="6" w:tplc="04090001" w:tentative="1">
+      <w:start w:val="1"/>
+      <w:numFmt w:val="bullet"/>
+      <w:lvlText w:val=""/>
+      <w:lvlJc w:val="left"/>
+      <w:pPr>
+        <w:ind w:left="6480" w:hanging="360"/>
+      </w:pPr>
+      <w:rPr>
+        <w:rFonts w:ascii="Symbol" w:hAnsi="Symbol" w:hint="default"/>
+      </w:rPr>
+    </w:lvl>
+    <w:lvl w:ilvl="7" w:tplc="04090003" w:tentative="1">
+      <w:start w:val="1"/>
+      <w:numFmt w:val="bullet"/>
+      <w:lvlText w:val="o"/>
+      <w:lvlJc w:val="left"/>
+      <w:pPr>
+        <w:ind w:left="7200" w:hanging="360"/>
+      </w:pPr>
+      <w:rPr>
+        <w:rFonts w:ascii="Courier New" w:hAnsi="Courier New" w:cs="Courier New" w:hint="default"/>
+      </w:rPr>
+    </w:lvl>
+    <w:lvl w:ilvl="8" w:tplc="04090005" w:tentative="1">
+      <w:start w:val="1"/>
+      <w:numFmt w:val="bullet"/>
+      <w:lvlText w:val=""/>
+      <w:lvlJc w:val="left"/>
+      <w:pPr>
+        <w:ind w:left="7920" w:hanging="360"/>
+      </w:pPr>
+      <w:rPr>
+        <w:rFonts w:ascii="Wingdings" w:hAnsi="Wingdings" w:hint="default"/>
+      </w:rPr>
+    </w:lvl>
+  </w:abstractNum>
   <w:num w:numId="1">
+    <w:abstractNumId w:val="1"/>
+  </w:num>
+  <w:num w:numId="2">
+    <w:abstractNumId w:val="3"/>
+  </w:num>
+  <w:num w:numId="3">
+    <w:abstractNumId w:val="4"/>
+  </w:num>
+  <w:num w:numId="4">
+    <w:abstractNumId w:val="2"/>
+  </w:num>
+  <w:num w:numId="5">
     <w:abstractNumId w:val="0"/>
   </w:num>
-  <w:num w:numId="2">
-    <w:abstractNumId w:val="1"/>
+  <w:num w:numId="6">
+    <w:abstractNumId w:val="5"/>
   </w:num>
 </w:numbering>
 </file>
@@ -1743,7 +4557,7 @@
       </w:pPr>
     </w:pPrDefault>
   </w:docDefaults>
-  <w:latentStyles w:defLockedState="0" w:defUIPriority="99" w:defSemiHidden="0" w:defUnhideWhenUsed="0" w:defQFormat="0" w:count="377">
+  <w:latentStyles w:defLockedState="0" w:defUIPriority="99" w:defSemiHidden="0" w:defUnhideWhenUsed="0" w:defQFormat="0" w:count="376">
     <w:lsdException w:name="Normal" w:uiPriority="0" w:qFormat="1"/>
     <w:lsdException w:name="heading 1" w:uiPriority="9" w:qFormat="1"/>
     <w:lsdException w:name="heading 2" w:semiHidden="1" w:uiPriority="9" w:unhideWhenUsed="1" w:qFormat="1"/>
@@ -2120,7 +4934,6 @@
     <w:lsdException w:name="Hashtag" w:semiHidden="1" w:unhideWhenUsed="1"/>
     <w:lsdException w:name="Unresolved Mention" w:semiHidden="1" w:unhideWhenUsed="1"/>
     <w:lsdException w:name="Smart Link" w:semiHidden="1" w:unhideWhenUsed="1"/>
-    <w:lsdException w:name="Smart Link Error" w:semiHidden="1" w:unhideWhenUsed="1"/>
   </w:latentStyles>
   <w:style w:type="paragraph" w:default="1" w:styleId="Normal">
     <w:name w:val="Normal"/>
